--- a/ITO-EAI/RuleEngine.docx
+++ b/ITO-EAI/RuleEngine.docx
@@ -26,6 +26,7 @@
       <w:r>
         <w:t xml:space="preserve"> (manipulation des messages HL7), et </w:t>
       </w:r>
+      <w:proofErr w:type="spellStart"/>
       <w:r>
         <w:rPr>
           <w:b/>
@@ -33,6 +34,7 @@
         </w:rPr>
         <w:t>socketserver</w:t>
       </w:r>
+      <w:proofErr w:type="spellEnd"/>
       <w:r>
         <w:t xml:space="preserve"> pour la communication TCP/IP.</w:t>
       </w:r>
@@ -125,7 +127,15 @@
         </w:numPr>
       </w:pPr>
       <w:r>
-        <w:t>Un moteur de règles (rules_engine) applique cette transformation.</w:t>
+        <w:t>Un moteur de règles (</w:t>
+      </w:r>
+      <w:proofErr w:type="spellStart"/>
+      <w:r>
+        <w:t>rules_engine</w:t>
+      </w:r>
+      <w:proofErr w:type="spellEnd"/>
+      <w:r>
+        <w:t>) applique cette transformation.</w:t>
       </w:r>
     </w:p>
     <w:p>
@@ -200,9 +210,13 @@
       </w:r>
     </w:p>
     <w:p>
+      <w:proofErr w:type="spellStart"/>
+      <w:proofErr w:type="gramStart"/>
       <w:r>
         <w:t>graphql</w:t>
       </w:r>
+      <w:proofErr w:type="spellEnd"/>
+      <w:proofErr w:type="gramEnd"/>
     </w:p>
     <w:p>
       <w:r>
@@ -210,8 +224,18 @@
       </w:r>
     </w:p>
     <w:p>
-      <w:r>
-        <w:t>eai_app/</w:t>
+      <w:proofErr w:type="spellStart"/>
+      <w:proofErr w:type="gramStart"/>
+      <w:r>
+        <w:t>eai</w:t>
+      </w:r>
+      <w:proofErr w:type="gramEnd"/>
+      <w:r>
+        <w:t>_app</w:t>
+      </w:r>
+      <w:proofErr w:type="spellEnd"/>
+      <w:r>
+        <w:t>/</w:t>
       </w:r>
     </w:p>
     <w:p>
@@ -313,12 +337,32 @@
         <w:t>──</w:t>
       </w:r>
       <w:r>
-        <w:t xml:space="preserve"> config.json           # Configuration (ports, IP, etc.)</w:t>
-      </w:r>
-    </w:p>
-    <w:p>
-      <w:r>
-        <w:t>└── rules.json            # Règles de modification (JSON)</w:t>
+        <w:t xml:space="preserve"> </w:t>
+      </w:r>
+      <w:proofErr w:type="spellStart"/>
+      <w:proofErr w:type="gramStart"/>
+      <w:r>
+        <w:t>config.json</w:t>
+      </w:r>
+      <w:proofErr w:type="spellEnd"/>
+      <w:proofErr w:type="gramEnd"/>
+      <w:r>
+        <w:t xml:space="preserve">           # Configuration (ports, IP, etc.)</w:t>
+      </w:r>
+    </w:p>
+    <w:p>
+      <w:r>
+        <w:t xml:space="preserve">└── </w:t>
+      </w:r>
+      <w:proofErr w:type="spellStart"/>
+      <w:proofErr w:type="gramStart"/>
+      <w:r>
+        <w:t>rules.json</w:t>
+      </w:r>
+      <w:proofErr w:type="spellEnd"/>
+      <w:proofErr w:type="gramEnd"/>
+      <w:r>
+        <w:t xml:space="preserve">            # Règles de modification (JSON)</w:t>
       </w:r>
     </w:p>
     <w:p>
@@ -349,104 +393,378 @@
       </w:r>
     </w:p>
     <w:p>
-      <w:r>
+      <w:pPr>
+        <w:rPr>
+          <w:lang w:val="en-GB"/>
+        </w:rPr>
+      </w:pPr>
+      <w:r>
+        <w:rPr>
+          <w:lang w:val="en-GB"/>
+        </w:rPr>
         <w:lastRenderedPageBreak/>
         <w:t>python</w:t>
       </w:r>
     </w:p>
     <w:p>
-      <w:r>
+      <w:pPr>
+        <w:rPr>
+          <w:lang w:val="en-GB"/>
+        </w:rPr>
+      </w:pPr>
+      <w:r>
+        <w:rPr>
+          <w:lang w:val="en-GB"/>
+        </w:rPr>
         <w:t>Copier le code</w:t>
       </w:r>
     </w:p>
     <w:p>
-      <w:r>
+      <w:pPr>
+        <w:rPr>
+          <w:lang w:val="en-GB"/>
+        </w:rPr>
+      </w:pPr>
+      <w:r>
+        <w:rPr>
+          <w:lang w:val="en-GB"/>
+        </w:rPr>
         <w:t>import threading</w:t>
       </w:r>
     </w:p>
     <w:p>
-      <w:r>
-        <w:t>from tcp_server import start_tcp_server</w:t>
-      </w:r>
-    </w:p>
-    <w:p>
-      <w:r>
+      <w:pPr>
+        <w:rPr>
+          <w:lang w:val="en-GB"/>
+        </w:rPr>
+      </w:pPr>
+      <w:r>
+        <w:rPr>
+          <w:lang w:val="en-GB"/>
+        </w:rPr>
+        <w:t xml:space="preserve">from </w:t>
+      </w:r>
+      <w:proofErr w:type="spellStart"/>
+      <w:r>
+        <w:rPr>
+          <w:lang w:val="en-GB"/>
+        </w:rPr>
+        <w:t>tcp_server</w:t>
+      </w:r>
+      <w:proofErr w:type="spellEnd"/>
+      <w:r>
+        <w:rPr>
+          <w:lang w:val="en-GB"/>
+        </w:rPr>
+        <w:t xml:space="preserve"> import </w:t>
+      </w:r>
+      <w:proofErr w:type="spellStart"/>
+      <w:r>
+        <w:rPr>
+          <w:lang w:val="en-GB"/>
+        </w:rPr>
+        <w:t>start_tcp_server</w:t>
+      </w:r>
+      <w:proofErr w:type="spellEnd"/>
+    </w:p>
+    <w:p>
+      <w:pPr>
+        <w:rPr>
+          <w:lang w:val="en-GB"/>
+        </w:rPr>
+      </w:pPr>
+      <w:r>
+        <w:rPr>
+          <w:lang w:val="en-GB"/>
+        </w:rPr>
         <w:t>from flask import Flask</w:t>
       </w:r>
     </w:p>
     <w:p>
-      <w:r>
-        <w:t>from rules_engine import load_rules</w:t>
+      <w:pPr>
+        <w:rPr>
+          <w:lang w:val="en-GB"/>
+        </w:rPr>
+      </w:pPr>
+      <w:r>
+        <w:rPr>
+          <w:lang w:val="en-GB"/>
+        </w:rPr>
+        <w:t xml:space="preserve">from </w:t>
+      </w:r>
+      <w:proofErr w:type="spellStart"/>
+      <w:r>
+        <w:rPr>
+          <w:lang w:val="en-GB"/>
+        </w:rPr>
+        <w:t>rules_engine</w:t>
+      </w:r>
+      <w:proofErr w:type="spellEnd"/>
+      <w:r>
+        <w:rPr>
+          <w:lang w:val="en-GB"/>
+        </w:rPr>
+        <w:t xml:space="preserve"> import </w:t>
+      </w:r>
+      <w:proofErr w:type="spellStart"/>
+      <w:r>
+        <w:rPr>
+          <w:lang w:val="en-GB"/>
+        </w:rPr>
+        <w:t>load_rules</w:t>
+      </w:r>
+      <w:proofErr w:type="spellEnd"/>
+    </w:p>
+    <w:p>
+      <w:pPr>
+        <w:rPr>
+          <w:lang w:val="en-GB"/>
+        </w:rPr>
+      </w:pPr>
+    </w:p>
+    <w:p>
+      <w:r>
+        <w:t># Charger les règles au démarrage</w:t>
+      </w:r>
+    </w:p>
+    <w:p>
+      <w:proofErr w:type="spellStart"/>
+      <w:proofErr w:type="gramStart"/>
+      <w:r>
+        <w:t>load</w:t>
+      </w:r>
+      <w:proofErr w:type="gramEnd"/>
+      <w:r>
+        <w:t>_rules</w:t>
+      </w:r>
+      <w:proofErr w:type="spellEnd"/>
+      <w:r>
+        <w:t>("</w:t>
+      </w:r>
+      <w:proofErr w:type="spellStart"/>
+      <w:r>
+        <w:t>rules.json</w:t>
+      </w:r>
+      <w:proofErr w:type="spellEnd"/>
+      <w:r>
+        <w:t>")</w:t>
       </w:r>
     </w:p>
     <w:p/>
     <w:p>
       <w:r>
-        <w:t># Charger les règles au démarrage</w:t>
-      </w:r>
-    </w:p>
-    <w:p>
-      <w:r>
-        <w:t>load_rules("rules.json")</w:t>
+        <w:t># Lancer le serveur Flask pour la configuration ou le monitoring</w:t>
+      </w:r>
+    </w:p>
+    <w:p>
+      <w:pPr>
+        <w:rPr>
+          <w:lang w:val="en-GB"/>
+        </w:rPr>
+      </w:pPr>
+      <w:r>
+        <w:rPr>
+          <w:lang w:val="en-GB"/>
+        </w:rPr>
+        <w:t>app = Flask(__name__)</w:t>
+      </w:r>
+    </w:p>
+    <w:p>
+      <w:pPr>
+        <w:rPr>
+          <w:lang w:val="en-GB"/>
+        </w:rPr>
+      </w:pPr>
+    </w:p>
+    <w:p>
+      <w:pPr>
+        <w:rPr>
+          <w:lang w:val="en-GB"/>
+        </w:rPr>
+      </w:pPr>
+      <w:r>
+        <w:rPr>
+          <w:lang w:val="en-GB"/>
+        </w:rPr>
+        <w:t>@app.route("/")</w:t>
+      </w:r>
+    </w:p>
+    <w:p>
+      <w:pPr>
+        <w:rPr>
+          <w:lang w:val="en-GB"/>
+        </w:rPr>
+      </w:pPr>
+      <w:r>
+        <w:rPr>
+          <w:lang w:val="en-GB"/>
+        </w:rPr>
+        <w:t xml:space="preserve">def </w:t>
+      </w:r>
+      <w:proofErr w:type="gramStart"/>
+      <w:r>
+        <w:rPr>
+          <w:lang w:val="en-GB"/>
+        </w:rPr>
+        <w:t>home(</w:t>
+      </w:r>
+      <w:proofErr w:type="gramEnd"/>
+      <w:r>
+        <w:rPr>
+          <w:lang w:val="en-GB"/>
+        </w:rPr>
+        <w:t>):</w:t>
+      </w:r>
+    </w:p>
+    <w:p>
+      <w:pPr>
+        <w:rPr>
+          <w:lang w:val="en-GB"/>
+        </w:rPr>
+      </w:pPr>
+      <w:r>
+        <w:rPr>
+          <w:lang w:val="en-GB"/>
+        </w:rPr>
+        <w:t xml:space="preserve">    return "EAI HL7 Application is running!"</w:t>
+      </w:r>
+    </w:p>
+    <w:p>
+      <w:pPr>
+        <w:rPr>
+          <w:lang w:val="en-GB"/>
+        </w:rPr>
+      </w:pPr>
+    </w:p>
+    <w:p>
+      <w:proofErr w:type="gramStart"/>
+      <w:r>
+        <w:t>if</w:t>
+      </w:r>
+      <w:proofErr w:type="gramEnd"/>
+      <w:r>
+        <w:t xml:space="preserve"> __</w:t>
+      </w:r>
+      <w:proofErr w:type="spellStart"/>
+      <w:r>
+        <w:t>name</w:t>
+      </w:r>
+      <w:proofErr w:type="spellEnd"/>
+      <w:r>
+        <w:t>__ == "__main__":</w:t>
+      </w:r>
+    </w:p>
+    <w:p>
+      <w:r>
+        <w:t xml:space="preserve">    # Démarrer le serveur TCP dans un thread</w:t>
+      </w:r>
+    </w:p>
+    <w:p>
+      <w:pPr>
+        <w:rPr>
+          <w:lang w:val="en-GB"/>
+        </w:rPr>
+      </w:pPr>
+      <w:r>
+        <w:t xml:space="preserve">    </w:t>
+      </w:r>
+      <w:proofErr w:type="spellStart"/>
+      <w:r>
+        <w:rPr>
+          <w:lang w:val="en-GB"/>
+        </w:rPr>
+        <w:t>tcp_thread</w:t>
+      </w:r>
+      <w:proofErr w:type="spellEnd"/>
+      <w:r>
+        <w:rPr>
+          <w:lang w:val="en-GB"/>
+        </w:rPr>
+        <w:t xml:space="preserve"> = </w:t>
+      </w:r>
+      <w:proofErr w:type="spellStart"/>
+      <w:proofErr w:type="gramStart"/>
+      <w:r>
+        <w:rPr>
+          <w:lang w:val="en-GB"/>
+        </w:rPr>
+        <w:t>threading.Thread</w:t>
+      </w:r>
+      <w:proofErr w:type="spellEnd"/>
+      <w:proofErr w:type="gramEnd"/>
+      <w:r>
+        <w:rPr>
+          <w:lang w:val="en-GB"/>
+        </w:rPr>
+        <w:t>(target=</w:t>
+      </w:r>
+      <w:proofErr w:type="spellStart"/>
+      <w:r>
+        <w:rPr>
+          <w:lang w:val="en-GB"/>
+        </w:rPr>
+        <w:t>start_tcp_server</w:t>
+      </w:r>
+      <w:proofErr w:type="spellEnd"/>
+      <w:r>
+        <w:rPr>
+          <w:lang w:val="en-GB"/>
+        </w:rPr>
+        <w:t xml:space="preserve">, </w:t>
+      </w:r>
+      <w:proofErr w:type="spellStart"/>
+      <w:r>
+        <w:rPr>
+          <w:lang w:val="en-GB"/>
+        </w:rPr>
+        <w:t>args</w:t>
+      </w:r>
+      <w:proofErr w:type="spellEnd"/>
+      <w:r>
+        <w:rPr>
+          <w:lang w:val="en-GB"/>
+        </w:rPr>
+        <w:t>=("0.0.0.0", 12345))</w:t>
+      </w:r>
+    </w:p>
+    <w:p>
+      <w:r>
+        <w:rPr>
+          <w:lang w:val="en-GB"/>
+        </w:rPr>
+        <w:t xml:space="preserve">    </w:t>
+      </w:r>
+      <w:proofErr w:type="spellStart"/>
+      <w:proofErr w:type="gramStart"/>
+      <w:r>
+        <w:t>tcp</w:t>
+      </w:r>
+      <w:proofErr w:type="gramEnd"/>
+      <w:r>
+        <w:t>_thread.start</w:t>
+      </w:r>
+      <w:proofErr w:type="spellEnd"/>
+      <w:r>
+        <w:t>()</w:t>
       </w:r>
     </w:p>
     <w:p/>
     <w:p>
       <w:r>
-        <w:t># Lancer le serveur Flask pour la configuration ou le monitoring</w:t>
-      </w:r>
-    </w:p>
-    <w:p>
-      <w:r>
-        <w:t>app = Flask(__name__)</w:t>
-      </w:r>
-    </w:p>
-    <w:p/>
-    <w:p>
-      <w:r>
-        <w:t>@app.route("/")</w:t>
-      </w:r>
-    </w:p>
-    <w:p>
-      <w:r>
-        <w:t>def home():</w:t>
-      </w:r>
-    </w:p>
-    <w:p>
-      <w:r>
-        <w:t xml:space="preserve">    return "EAI HL7 Application is running!"</w:t>
-      </w:r>
-    </w:p>
-    <w:p/>
-    <w:p>
-      <w:r>
-        <w:t>if __name__ == "__main__":</w:t>
-      </w:r>
-    </w:p>
-    <w:p>
-      <w:r>
-        <w:t xml:space="preserve">    # Démarrer le serveur TCP dans un thread</w:t>
-      </w:r>
-    </w:p>
-    <w:p>
-      <w:r>
-        <w:t xml:space="preserve">    tcp_thread = threading.Thread(target=start_tcp_server, args=("0.0.0.0", 12345))</w:t>
-      </w:r>
-    </w:p>
-    <w:p>
-      <w:r>
-        <w:t xml:space="preserve">    tcp_thread.start()</w:t>
-      </w:r>
-    </w:p>
-    <w:p/>
-    <w:p>
-      <w:r>
         <w:t xml:space="preserve">    # Démarrer l'application Flask</w:t>
       </w:r>
     </w:p>
     <w:p>
       <w:r>
-        <w:t xml:space="preserve">    app.run(port=5000)</w:t>
+        <w:t xml:space="preserve">    </w:t>
+      </w:r>
+      <w:proofErr w:type="spellStart"/>
+      <w:r>
+        <w:t>app.run</w:t>
+      </w:r>
+      <w:proofErr w:type="spellEnd"/>
+      <w:r>
+        <w:t>(port=5000)</w:t>
       </w:r>
     </w:p>
     <w:p>
@@ -477,9 +795,11 @@
       </w:r>
     </w:p>
     <w:p>
+      <w:proofErr w:type="gramStart"/>
       <w:r>
         <w:t>python</w:t>
       </w:r>
+      <w:proofErr w:type="gramEnd"/>
     </w:p>
     <w:p>
       <w:r>
@@ -487,98 +807,419 @@
       </w:r>
     </w:p>
     <w:p>
-      <w:r>
-        <w:t>import socketserver</w:t>
-      </w:r>
-    </w:p>
-    <w:p>
-      <w:r>
+      <w:proofErr w:type="gramStart"/>
+      <w:r>
+        <w:t>import</w:t>
+      </w:r>
+      <w:proofErr w:type="gramEnd"/>
+      <w:r>
+        <w:t xml:space="preserve"> </w:t>
+      </w:r>
+      <w:proofErr w:type="spellStart"/>
+      <w:r>
+        <w:t>socketserver</w:t>
+      </w:r>
+      <w:proofErr w:type="spellEnd"/>
+    </w:p>
+    <w:p>
+      <w:pPr>
+        <w:rPr>
+          <w:lang w:val="en-GB"/>
+        </w:rPr>
+      </w:pPr>
+      <w:r>
+        <w:rPr>
+          <w:lang w:val="en-GB"/>
+        </w:rPr>
         <w:t>from hl7_processing import process_hl7_message</w:t>
       </w:r>
     </w:p>
+    <w:p>
+      <w:pPr>
+        <w:rPr>
+          <w:lang w:val="en-GB"/>
+        </w:rPr>
+      </w:pPr>
+    </w:p>
+    <w:p>
+      <w:pPr>
+        <w:rPr>
+          <w:lang w:val="en-GB"/>
+        </w:rPr>
+      </w:pPr>
+      <w:r>
+        <w:rPr>
+          <w:lang w:val="en-GB"/>
+        </w:rPr>
+        <w:t>class HL7TCPHandler(</w:t>
+      </w:r>
+      <w:proofErr w:type="spellStart"/>
+      <w:r>
+        <w:rPr>
+          <w:lang w:val="en-GB"/>
+        </w:rPr>
+        <w:t>socketserver.BaseRequestHandler</w:t>
+      </w:r>
+      <w:proofErr w:type="spellEnd"/>
+      <w:r>
+        <w:rPr>
+          <w:lang w:val="en-GB"/>
+        </w:rPr>
+        <w:t>):</w:t>
+      </w:r>
+    </w:p>
+    <w:p>
+      <w:pPr>
+        <w:rPr>
+          <w:lang w:val="en-GB"/>
+        </w:rPr>
+      </w:pPr>
+      <w:r>
+        <w:rPr>
+          <w:lang w:val="en-GB"/>
+        </w:rPr>
+        <w:t xml:space="preserve">    def handle(self):</w:t>
+      </w:r>
+    </w:p>
+    <w:p>
+      <w:r>
+        <w:rPr>
+          <w:lang w:val="en-GB"/>
+        </w:rPr>
+        <w:t xml:space="preserve">        </w:t>
+      </w:r>
+      <w:r>
+        <w:t># Lire les données entrantes (message HL7)</w:t>
+      </w:r>
+    </w:p>
+    <w:p>
+      <w:pPr>
+        <w:rPr>
+          <w:lang w:val="en-GB"/>
+        </w:rPr>
+      </w:pPr>
+      <w:r>
+        <w:t xml:space="preserve">        </w:t>
+      </w:r>
+      <w:r>
+        <w:rPr>
+          <w:lang w:val="en-GB"/>
+        </w:rPr>
+        <w:t xml:space="preserve">data = </w:t>
+      </w:r>
+      <w:proofErr w:type="spellStart"/>
+      <w:proofErr w:type="gramStart"/>
+      <w:r>
+        <w:rPr>
+          <w:lang w:val="en-GB"/>
+        </w:rPr>
+        <w:t>self.request</w:t>
+      </w:r>
+      <w:proofErr w:type="gramEnd"/>
+      <w:r>
+        <w:rPr>
+          <w:lang w:val="en-GB"/>
+        </w:rPr>
+        <w:t>.recv</w:t>
+      </w:r>
+      <w:proofErr w:type="spellEnd"/>
+      <w:r>
+        <w:rPr>
+          <w:lang w:val="en-GB"/>
+        </w:rPr>
+        <w:t>(1024).strip().decode("utf-8")</w:t>
+      </w:r>
+    </w:p>
+    <w:p>
+      <w:r>
+        <w:rPr>
+          <w:lang w:val="en-GB"/>
+        </w:rPr>
+        <w:t xml:space="preserve">        </w:t>
+      </w:r>
+      <w:proofErr w:type="spellStart"/>
+      <w:proofErr w:type="gramStart"/>
+      <w:r>
+        <w:t>print</w:t>
+      </w:r>
+      <w:proofErr w:type="spellEnd"/>
+      <w:r>
+        <w:t>(</w:t>
+      </w:r>
+      <w:proofErr w:type="spellStart"/>
+      <w:proofErr w:type="gramEnd"/>
+      <w:r>
+        <w:t>f"Message</w:t>
+      </w:r>
+      <w:proofErr w:type="spellEnd"/>
+      <w:r>
+        <w:t xml:space="preserve"> reçu : {data}")</w:t>
+      </w:r>
+    </w:p>
     <w:p/>
     <w:p>
       <w:r>
-        <w:t>class HL7TCPHandler(socketserver.BaseRequestHandler):</w:t>
-      </w:r>
-    </w:p>
-    <w:p>
-      <w:r>
-        <w:t xml:space="preserve">    def handle(self):</w:t>
-      </w:r>
-    </w:p>
-    <w:p>
-      <w:r>
-        <w:t xml:space="preserve">        # Lire les données entrantes (message HL7)</w:t>
-      </w:r>
-    </w:p>
-    <w:p>
-      <w:r>
-        <w:t xml:space="preserve">        data = self.request.recv(1024).strip().decode("utf-8")</w:t>
-      </w:r>
-    </w:p>
-    <w:p>
-      <w:r>
-        <w:t xml:space="preserve">        print(f"Message reçu : {data}")</w:t>
+        <w:t xml:space="preserve">        # Appeler le traitement HL7</w:t>
+      </w:r>
+    </w:p>
+    <w:p>
+      <w:pPr>
+        <w:rPr>
+          <w:lang w:val="en-GB"/>
+        </w:rPr>
+      </w:pPr>
+      <w:r>
+        <w:t xml:space="preserve">        </w:t>
+      </w:r>
+      <w:proofErr w:type="spellStart"/>
+      <w:r>
+        <w:rPr>
+          <w:lang w:val="en-GB"/>
+        </w:rPr>
+        <w:t>modified_message</w:t>
+      </w:r>
+      <w:proofErr w:type="spellEnd"/>
+      <w:r>
+        <w:rPr>
+          <w:lang w:val="en-GB"/>
+        </w:rPr>
+        <w:t xml:space="preserve"> = process_hl7_message(data)</w:t>
+      </w:r>
+    </w:p>
+    <w:p>
+      <w:pPr>
+        <w:rPr>
+          <w:lang w:val="en-GB"/>
+        </w:rPr>
+      </w:pPr>
+    </w:p>
+    <w:p>
+      <w:r>
+        <w:rPr>
+          <w:lang w:val="en-GB"/>
+        </w:rPr>
+        <w:t xml:space="preserve">        </w:t>
+      </w:r>
+      <w:r>
+        <w:t># Envoyer une réponse de confirmation au client source</w:t>
+      </w:r>
+    </w:p>
+    <w:p>
+      <w:r>
+        <w:t xml:space="preserve">        </w:t>
+      </w:r>
+      <w:proofErr w:type="spellStart"/>
+      <w:proofErr w:type="gramStart"/>
+      <w:r>
+        <w:t>self.request</w:t>
+      </w:r>
+      <w:proofErr w:type="gramEnd"/>
+      <w:r>
+        <w:t>.sendall</w:t>
+      </w:r>
+      <w:proofErr w:type="spellEnd"/>
+      <w:r>
+        <w:t>(</w:t>
+      </w:r>
+      <w:proofErr w:type="spellStart"/>
+      <w:r>
+        <w:t>b"Message</w:t>
+      </w:r>
+      <w:proofErr w:type="spellEnd"/>
+      <w:r>
+        <w:t xml:space="preserve"> reçu et traité.\n")</w:t>
       </w:r>
     </w:p>
     <w:p/>
     <w:p>
       <w:r>
-        <w:t xml:space="preserve">        # Appeler le traitement HL7</w:t>
-      </w:r>
-    </w:p>
-    <w:p>
-      <w:r>
-        <w:t xml:space="preserve">        modified_message = process_hl7_message(data)</w:t>
-      </w:r>
-    </w:p>
-    <w:p/>
-    <w:p>
-      <w:r>
-        <w:t xml:space="preserve">        # Envoyer une réponse de confirmation au client source</w:t>
-      </w:r>
-    </w:p>
-    <w:p>
-      <w:r>
-        <w:t xml:space="preserve">        self.request.sendall(b"Message reçu et traité.\n")</w:t>
-      </w:r>
-    </w:p>
-    <w:p/>
-    <w:p>
-      <w:r>
         <w:t xml:space="preserve">        # Transmettre le message modifié via TCP/IP</w:t>
       </w:r>
     </w:p>
     <w:p>
-      <w:r>
-        <w:t xml:space="preserve">        from tcp_client import send_hl7_message</w:t>
-      </w:r>
-    </w:p>
-    <w:p>
-      <w:r>
-        <w:t xml:space="preserve">        send_hl7_message(modified_message, "127.0.0.1", 12346)</w:t>
-      </w:r>
-    </w:p>
-    <w:p/>
-    <w:p>
-      <w:r>
-        <w:t>def start_tcp_server(host, port):</w:t>
-      </w:r>
-    </w:p>
-    <w:p>
-      <w:r>
-        <w:t xml:space="preserve">    server = socketserver.TCPServer((host, port), HL7TCPHandler)</w:t>
-      </w:r>
-    </w:p>
-    <w:p>
-      <w:r>
-        <w:t xml:space="preserve">    print(f"Serveur TCP en écoute sur {host}:{port}")</w:t>
-      </w:r>
-    </w:p>
-    <w:p>
-      <w:r>
-        <w:t xml:space="preserve">    server.serve_forever()</w:t>
+      <w:pPr>
+        <w:rPr>
+          <w:lang w:val="en-GB"/>
+        </w:rPr>
+      </w:pPr>
+      <w:r>
+        <w:t xml:space="preserve">        </w:t>
+      </w:r>
+      <w:r>
+        <w:rPr>
+          <w:lang w:val="en-GB"/>
+        </w:rPr>
+        <w:t xml:space="preserve">from </w:t>
+      </w:r>
+      <w:proofErr w:type="spellStart"/>
+      <w:r>
+        <w:rPr>
+          <w:lang w:val="en-GB"/>
+        </w:rPr>
+        <w:t>tcp_client</w:t>
+      </w:r>
+      <w:proofErr w:type="spellEnd"/>
+      <w:r>
+        <w:rPr>
+          <w:lang w:val="en-GB"/>
+        </w:rPr>
+        <w:t xml:space="preserve"> import send_hl7_message</w:t>
+      </w:r>
+    </w:p>
+    <w:p>
+      <w:pPr>
+        <w:rPr>
+          <w:lang w:val="en-GB"/>
+        </w:rPr>
+      </w:pPr>
+      <w:r>
+        <w:rPr>
+          <w:lang w:val="en-GB"/>
+        </w:rPr>
+        <w:t xml:space="preserve">        send_hl7_</w:t>
+      </w:r>
+      <w:proofErr w:type="gramStart"/>
+      <w:r>
+        <w:rPr>
+          <w:lang w:val="en-GB"/>
+        </w:rPr>
+        <w:t>message(</w:t>
+      </w:r>
+      <w:proofErr w:type="spellStart"/>
+      <w:proofErr w:type="gramEnd"/>
+      <w:r>
+        <w:rPr>
+          <w:lang w:val="en-GB"/>
+        </w:rPr>
+        <w:t>modified_message</w:t>
+      </w:r>
+      <w:proofErr w:type="spellEnd"/>
+      <w:r>
+        <w:rPr>
+          <w:lang w:val="en-GB"/>
+        </w:rPr>
+        <w:t>, "127.0.0.1", 12346)</w:t>
+      </w:r>
+    </w:p>
+    <w:p>
+      <w:pPr>
+        <w:rPr>
+          <w:lang w:val="en-GB"/>
+        </w:rPr>
+      </w:pPr>
+    </w:p>
+    <w:p>
+      <w:pPr>
+        <w:rPr>
+          <w:lang w:val="en-GB"/>
+        </w:rPr>
+      </w:pPr>
+      <w:r>
+        <w:rPr>
+          <w:lang w:val="en-GB"/>
+        </w:rPr>
+        <w:t xml:space="preserve">def </w:t>
+      </w:r>
+      <w:proofErr w:type="spellStart"/>
+      <w:r>
+        <w:rPr>
+          <w:lang w:val="en-GB"/>
+        </w:rPr>
+        <w:t>start_tcp_</w:t>
+      </w:r>
+      <w:proofErr w:type="gramStart"/>
+      <w:r>
+        <w:rPr>
+          <w:lang w:val="en-GB"/>
+        </w:rPr>
+        <w:t>server</w:t>
+      </w:r>
+      <w:proofErr w:type="spellEnd"/>
+      <w:r>
+        <w:rPr>
+          <w:lang w:val="en-GB"/>
+        </w:rPr>
+        <w:t>(</w:t>
+      </w:r>
+      <w:proofErr w:type="gramEnd"/>
+      <w:r>
+        <w:rPr>
+          <w:lang w:val="en-GB"/>
+        </w:rPr>
+        <w:t>host, port):</w:t>
+      </w:r>
+    </w:p>
+    <w:p>
+      <w:pPr>
+        <w:rPr>
+          <w:lang w:val="en-GB"/>
+        </w:rPr>
+      </w:pPr>
+      <w:r>
+        <w:rPr>
+          <w:lang w:val="en-GB"/>
+        </w:rPr>
+        <w:t xml:space="preserve">    server = </w:t>
+      </w:r>
+      <w:proofErr w:type="spellStart"/>
+      <w:proofErr w:type="gramStart"/>
+      <w:r>
+        <w:rPr>
+          <w:lang w:val="en-GB"/>
+        </w:rPr>
+        <w:t>socketserver.TCPServer</w:t>
+      </w:r>
+      <w:proofErr w:type="spellEnd"/>
+      <w:proofErr w:type="gramEnd"/>
+      <w:r>
+        <w:rPr>
+          <w:lang w:val="en-GB"/>
+        </w:rPr>
+        <w:t>((host, port), HL7TCPHandler)</w:t>
+      </w:r>
+    </w:p>
+    <w:p>
+      <w:r>
+        <w:rPr>
+          <w:lang w:val="en-GB"/>
+        </w:rPr>
+        <w:t xml:space="preserve">    </w:t>
+      </w:r>
+      <w:proofErr w:type="spellStart"/>
+      <w:proofErr w:type="gramStart"/>
+      <w:r>
+        <w:t>print</w:t>
+      </w:r>
+      <w:proofErr w:type="spellEnd"/>
+      <w:r>
+        <w:t>(</w:t>
+      </w:r>
+      <w:proofErr w:type="spellStart"/>
+      <w:proofErr w:type="gramEnd"/>
+      <w:r>
+        <w:t>f"Serveur</w:t>
+      </w:r>
+      <w:proofErr w:type="spellEnd"/>
+      <w:r>
+        <w:t xml:space="preserve"> TCP en écoute sur {host}:{port}")</w:t>
+      </w:r>
+    </w:p>
+    <w:p>
+      <w:r>
+        <w:t xml:space="preserve">    </w:t>
+      </w:r>
+      <w:proofErr w:type="spellStart"/>
+      <w:proofErr w:type="gramStart"/>
+      <w:r>
+        <w:t>server.serve</w:t>
+      </w:r>
+      <w:proofErr w:type="gramEnd"/>
+      <w:r>
+        <w:t>_forever</w:t>
+      </w:r>
+      <w:proofErr w:type="spellEnd"/>
+      <w:r>
+        <w:t>()</w:t>
       </w:r>
     </w:p>
     <w:p>
@@ -609,9 +1250,11 @@
       </w:r>
     </w:p>
     <w:p>
+      <w:proofErr w:type="gramStart"/>
       <w:r>
         <w:t>python</w:t>
       </w:r>
+      <w:proofErr w:type="gramEnd"/>
     </w:p>
     <w:p>
       <w:r>
@@ -619,35 +1262,142 @@
       </w:r>
     </w:p>
     <w:p>
-      <w:r>
-        <w:t>import socket</w:t>
+      <w:proofErr w:type="gramStart"/>
+      <w:r>
+        <w:t>import</w:t>
+      </w:r>
+      <w:proofErr w:type="gramEnd"/>
+      <w:r>
+        <w:t xml:space="preserve"> socket</w:t>
       </w:r>
     </w:p>
     <w:p/>
     <w:p>
-      <w:r>
+      <w:pPr>
+        <w:rPr>
+          <w:lang w:val="en-GB"/>
+        </w:rPr>
+      </w:pPr>
+      <w:r>
+        <w:rPr>
+          <w:lang w:val="en-GB"/>
+        </w:rPr>
         <w:t>def send_hl7_message(message, host, port):</w:t>
       </w:r>
     </w:p>
     <w:p>
-      <w:r>
-        <w:t xml:space="preserve">    with socket.socket(socket.AF_INET, socket.SOCK_STREAM) as s:</w:t>
-      </w:r>
-    </w:p>
-    <w:p>
-      <w:r>
-        <w:t xml:space="preserve">        s.connect((host, port))</w:t>
+      <w:pPr>
+        <w:rPr>
+          <w:lang w:val="en-GB"/>
+        </w:rPr>
+      </w:pPr>
+      <w:r>
+        <w:rPr>
+          <w:lang w:val="en-GB"/>
+        </w:rPr>
+        <w:t xml:space="preserve">    with </w:t>
+      </w:r>
+      <w:proofErr w:type="spellStart"/>
+      <w:r>
+        <w:rPr>
+          <w:lang w:val="en-GB"/>
+        </w:rPr>
+        <w:t>socket.socket</w:t>
+      </w:r>
+      <w:proofErr w:type="spellEnd"/>
+      <w:r>
+        <w:rPr>
+          <w:lang w:val="en-GB"/>
+        </w:rPr>
+        <w:t>(</w:t>
+      </w:r>
+      <w:proofErr w:type="spellStart"/>
+      <w:r>
+        <w:rPr>
+          <w:lang w:val="en-GB"/>
+        </w:rPr>
+        <w:t>socket.AF_INET</w:t>
+      </w:r>
+      <w:proofErr w:type="spellEnd"/>
+      <w:r>
+        <w:rPr>
+          <w:lang w:val="en-GB"/>
+        </w:rPr>
+        <w:t xml:space="preserve">, </w:t>
+      </w:r>
+      <w:proofErr w:type="spellStart"/>
+      <w:r>
+        <w:rPr>
+          <w:lang w:val="en-GB"/>
+        </w:rPr>
+        <w:t>socket.SOCK_STREAM</w:t>
+      </w:r>
+      <w:proofErr w:type="spellEnd"/>
+      <w:r>
+        <w:rPr>
+          <w:lang w:val="en-GB"/>
+        </w:rPr>
+        <w:t>) as s:</w:t>
+      </w:r>
+    </w:p>
+    <w:p>
+      <w:r>
+        <w:rPr>
+          <w:lang w:val="en-GB"/>
+        </w:rPr>
+        <w:t xml:space="preserve">        </w:t>
+      </w:r>
+      <w:proofErr w:type="spellStart"/>
+      <w:proofErr w:type="gramStart"/>
+      <w:r>
+        <w:t>s.connect</w:t>
+      </w:r>
+      <w:proofErr w:type="spellEnd"/>
+      <w:proofErr w:type="gramEnd"/>
+      <w:r>
+        <w:t>((host, port))</w:t>
       </w:r>
     </w:p>
     <w:p>
       <w:r>
         <w:lastRenderedPageBreak/>
-        <w:t xml:space="preserve">        s.sendall(message.encode("utf-8"))</w:t>
-      </w:r>
-    </w:p>
-    <w:p>
-      <w:r>
-        <w:t xml:space="preserve">        print("Message envoyé à l'application cible.")</w:t>
+        <w:t xml:space="preserve">        </w:t>
+      </w:r>
+      <w:proofErr w:type="spellStart"/>
+      <w:proofErr w:type="gramStart"/>
+      <w:r>
+        <w:t>s.sendall</w:t>
+      </w:r>
+      <w:proofErr w:type="spellEnd"/>
+      <w:proofErr w:type="gramEnd"/>
+      <w:r>
+        <w:t>(</w:t>
+      </w:r>
+      <w:proofErr w:type="spellStart"/>
+      <w:r>
+        <w:t>message.encode</w:t>
+      </w:r>
+      <w:proofErr w:type="spellEnd"/>
+      <w:r>
+        <w:t>("utf-8"))</w:t>
+      </w:r>
+    </w:p>
+    <w:p>
+      <w:r>
+        <w:t xml:space="preserve">        </w:t>
+      </w:r>
+      <w:proofErr w:type="spellStart"/>
+      <w:proofErr w:type="gramStart"/>
+      <w:r>
+        <w:t>print</w:t>
+      </w:r>
+      <w:proofErr w:type="spellEnd"/>
+      <w:r>
+        <w:t>(</w:t>
+      </w:r>
+      <w:proofErr w:type="gramEnd"/>
+      <w:r>
+        <w:t>"Message envoyé à l'application cible.")</w:t>
       </w:r>
     </w:p>
     <w:p>
@@ -678,9 +1428,11 @@
       </w:r>
     </w:p>
     <w:p>
+      <w:proofErr w:type="gramStart"/>
       <w:r>
         <w:t>python</w:t>
       </w:r>
+      <w:proofErr w:type="gramEnd"/>
     </w:p>
     <w:p>
       <w:r>
@@ -688,85 +1440,326 @@
       </w:r>
     </w:p>
     <w:p>
-      <w:r>
-        <w:t>import json</w:t>
-      </w:r>
+      <w:proofErr w:type="gramStart"/>
+      <w:r>
+        <w:t>import</w:t>
+      </w:r>
+      <w:proofErr w:type="gramEnd"/>
+      <w:r>
+        <w:t xml:space="preserve"> </w:t>
+      </w:r>
+      <w:proofErr w:type="spellStart"/>
+      <w:r>
+        <w:t>json</w:t>
+      </w:r>
+      <w:proofErr w:type="spellEnd"/>
     </w:p>
     <w:p/>
     <w:p>
-      <w:r>
+      <w:pPr>
+        <w:rPr>
+          <w:lang w:val="en-GB"/>
+        </w:rPr>
+      </w:pPr>
+      <w:r>
+        <w:rPr>
+          <w:lang w:val="en-GB"/>
+        </w:rPr>
         <w:t>rules = {}</w:t>
       </w:r>
     </w:p>
-    <w:p/>
-    <w:p>
-      <w:r>
-        <w:t>def load_rules(rules_file):</w:t>
-      </w:r>
-    </w:p>
-    <w:p>
-      <w:r>
+    <w:p>
+      <w:pPr>
+        <w:rPr>
+          <w:lang w:val="en-GB"/>
+        </w:rPr>
+      </w:pPr>
+    </w:p>
+    <w:p>
+      <w:pPr>
+        <w:rPr>
+          <w:lang w:val="en-GB"/>
+        </w:rPr>
+      </w:pPr>
+      <w:r>
+        <w:rPr>
+          <w:lang w:val="en-GB"/>
+        </w:rPr>
+        <w:t xml:space="preserve">def </w:t>
+      </w:r>
+      <w:proofErr w:type="spellStart"/>
+      <w:r>
+        <w:rPr>
+          <w:lang w:val="en-GB"/>
+        </w:rPr>
+        <w:t>load_rules</w:t>
+      </w:r>
+      <w:proofErr w:type="spellEnd"/>
+      <w:r>
+        <w:rPr>
+          <w:lang w:val="en-GB"/>
+        </w:rPr>
+        <w:t>(</w:t>
+      </w:r>
+      <w:proofErr w:type="spellStart"/>
+      <w:r>
+        <w:rPr>
+          <w:lang w:val="en-GB"/>
+        </w:rPr>
+        <w:t>rules_file</w:t>
+      </w:r>
+      <w:proofErr w:type="spellEnd"/>
+      <w:r>
+        <w:rPr>
+          <w:lang w:val="en-GB"/>
+        </w:rPr>
+        <w:t>):</w:t>
+      </w:r>
+    </w:p>
+    <w:p>
+      <w:pPr>
+        <w:rPr>
+          <w:lang w:val="en-GB"/>
+        </w:rPr>
+      </w:pPr>
+      <w:r>
+        <w:rPr>
+          <w:lang w:val="en-GB"/>
+        </w:rPr>
         <w:t xml:space="preserve">    global rules</w:t>
       </w:r>
     </w:p>
     <w:p>
-      <w:r>
-        <w:t xml:space="preserve">    with open(rules_file, "r") as f:</w:t>
-      </w:r>
-    </w:p>
-    <w:p>
-      <w:r>
-        <w:t xml:space="preserve">        rules = json.load(f)</w:t>
-      </w:r>
-    </w:p>
-    <w:p>
-      <w:r>
-        <w:t xml:space="preserve">    print("Règles chargées :", rules)</w:t>
-      </w:r>
-    </w:p>
-    <w:p/>
-    <w:p>
-      <w:r>
-        <w:t>def apply_rules(message):</w:t>
-      </w:r>
-    </w:p>
-    <w:p>
-      <w:r>
+      <w:pPr>
+        <w:rPr>
+          <w:lang w:val="en-GB"/>
+        </w:rPr>
+      </w:pPr>
+      <w:r>
+        <w:rPr>
+          <w:lang w:val="en-GB"/>
+        </w:rPr>
+        <w:t xml:space="preserve">    with open(</w:t>
+      </w:r>
+      <w:proofErr w:type="spellStart"/>
+      <w:r>
+        <w:rPr>
+          <w:lang w:val="en-GB"/>
+        </w:rPr>
+        <w:t>rules_file</w:t>
+      </w:r>
+      <w:proofErr w:type="spellEnd"/>
+      <w:r>
+        <w:rPr>
+          <w:lang w:val="en-GB"/>
+        </w:rPr>
+        <w:t>, "r") as f:</w:t>
+      </w:r>
+    </w:p>
+    <w:p>
+      <w:pPr>
+        <w:rPr>
+          <w:lang w:val="en-GB"/>
+        </w:rPr>
+      </w:pPr>
+      <w:r>
+        <w:rPr>
+          <w:lang w:val="en-GB"/>
+        </w:rPr>
+        <w:t xml:space="preserve">        rules = </w:t>
+      </w:r>
+      <w:proofErr w:type="spellStart"/>
+      <w:r>
+        <w:rPr>
+          <w:lang w:val="en-GB"/>
+        </w:rPr>
+        <w:t>json.load</w:t>
+      </w:r>
+      <w:proofErr w:type="spellEnd"/>
+      <w:r>
+        <w:rPr>
+          <w:lang w:val="en-GB"/>
+        </w:rPr>
+        <w:t>(f)</w:t>
+      </w:r>
+    </w:p>
+    <w:p>
+      <w:pPr>
+        <w:rPr>
+          <w:lang w:val="en-GB"/>
+        </w:rPr>
+      </w:pPr>
+      <w:r>
+        <w:rPr>
+          <w:lang w:val="en-GB"/>
+        </w:rPr>
+        <w:t xml:space="preserve">    print("</w:t>
+      </w:r>
+      <w:proofErr w:type="spellStart"/>
+      <w:r>
+        <w:rPr>
+          <w:lang w:val="en-GB"/>
+        </w:rPr>
+        <w:t>Règles</w:t>
+      </w:r>
+      <w:proofErr w:type="spellEnd"/>
+      <w:r>
+        <w:rPr>
+          <w:lang w:val="en-GB"/>
+        </w:rPr>
+        <w:t xml:space="preserve"> </w:t>
+      </w:r>
+      <w:proofErr w:type="spellStart"/>
+      <w:r>
+        <w:rPr>
+          <w:lang w:val="en-GB"/>
+        </w:rPr>
+        <w:t>chargées</w:t>
+      </w:r>
+      <w:proofErr w:type="spellEnd"/>
+      <w:r>
+        <w:rPr>
+          <w:lang w:val="en-GB"/>
+        </w:rPr>
+        <w:t xml:space="preserve"> :", rules)</w:t>
+      </w:r>
+    </w:p>
+    <w:p>
+      <w:pPr>
+        <w:rPr>
+          <w:lang w:val="en-GB"/>
+        </w:rPr>
+      </w:pPr>
+    </w:p>
+    <w:p>
+      <w:pPr>
+        <w:rPr>
+          <w:lang w:val="en-GB"/>
+        </w:rPr>
+      </w:pPr>
+      <w:r>
+        <w:rPr>
+          <w:lang w:val="en-GB"/>
+        </w:rPr>
+        <w:t xml:space="preserve">def </w:t>
+      </w:r>
+      <w:proofErr w:type="spellStart"/>
+      <w:r>
+        <w:rPr>
+          <w:lang w:val="en-GB"/>
+        </w:rPr>
+        <w:t>apply_rules</w:t>
+      </w:r>
+      <w:proofErr w:type="spellEnd"/>
+      <w:r>
+        <w:rPr>
+          <w:lang w:val="en-GB"/>
+        </w:rPr>
+        <w:t>(message):</w:t>
+      </w:r>
+    </w:p>
+    <w:p>
+      <w:pPr>
+        <w:rPr>
+          <w:lang w:val="en-GB"/>
+        </w:rPr>
+      </w:pPr>
+      <w:r>
+        <w:rPr>
+          <w:lang w:val="en-GB"/>
+        </w:rPr>
         <w:t xml:space="preserve">    for rule in rules:</w:t>
       </w:r>
     </w:p>
     <w:p>
-      <w:r>
+      <w:pPr>
+        <w:rPr>
+          <w:lang w:val="en-GB"/>
+        </w:rPr>
+      </w:pPr>
+      <w:r>
+        <w:rPr>
+          <w:lang w:val="en-GB"/>
+        </w:rPr>
         <w:t xml:space="preserve">        if rule["action"] == "copy":</w:t>
       </w:r>
     </w:p>
     <w:p>
       <w:r>
-        <w:t xml:space="preserve">            # Copier une valeur d'une balise à une autre</w:t>
-      </w:r>
-    </w:p>
-    <w:p>
-      <w:r>
-        <w:t xml:space="preserve">            source = rule["source"]</w:t>
-      </w:r>
-    </w:p>
-    <w:p>
-      <w:r>
+        <w:rPr>
+          <w:lang w:val="en-GB"/>
+        </w:rPr>
+        <w:t xml:space="preserve">            </w:t>
+      </w:r>
+      <w:r>
+        <w:t># Copier une valeur d'une balise à une autre</w:t>
+      </w:r>
+    </w:p>
+    <w:p>
+      <w:pPr>
+        <w:rPr>
+          <w:lang w:val="en-GB"/>
+        </w:rPr>
+      </w:pPr>
+      <w:r>
+        <w:t xml:space="preserve">            </w:t>
+      </w:r>
+      <w:r>
+        <w:rPr>
+          <w:lang w:val="en-GB"/>
+        </w:rPr>
+        <w:t>source = rule["source"]</w:t>
+      </w:r>
+    </w:p>
+    <w:p>
+      <w:pPr>
+        <w:rPr>
+          <w:lang w:val="en-GB"/>
+        </w:rPr>
+      </w:pPr>
+      <w:r>
+        <w:rPr>
+          <w:lang w:val="en-GB"/>
+        </w:rPr>
         <w:t xml:space="preserve">            target = rule["target"]</w:t>
       </w:r>
     </w:p>
     <w:p>
-      <w:r>
+      <w:pPr>
+        <w:rPr>
+          <w:lang w:val="en-GB"/>
+        </w:rPr>
+      </w:pPr>
+      <w:r>
+        <w:rPr>
+          <w:lang w:val="en-GB"/>
+        </w:rPr>
         <w:t xml:space="preserve">            if source in message:</w:t>
       </w:r>
     </w:p>
     <w:p>
-      <w:r>
+      <w:pPr>
+        <w:rPr>
+          <w:lang w:val="en-GB"/>
+        </w:rPr>
+      </w:pPr>
+      <w:r>
+        <w:rPr>
+          <w:lang w:val="en-GB"/>
+        </w:rPr>
         <w:t xml:space="preserve">                message[target] = message[source]</w:t>
       </w:r>
     </w:p>
     <w:p>
-      <w:r>
+      <w:pPr>
+        <w:rPr>
+          <w:lang w:val="en-GB"/>
+        </w:rPr>
+      </w:pPr>
+      <w:r>
+        <w:rPr>
+          <w:lang w:val="en-GB"/>
+        </w:rPr>
         <w:t xml:space="preserve">    return message</w:t>
       </w:r>
     </w:p>
@@ -798,9 +1791,11 @@
       </w:r>
     </w:p>
     <w:p>
+      <w:proofErr w:type="gramStart"/>
       <w:r>
         <w:t>python</w:t>
       </w:r>
+      <w:proofErr w:type="gramEnd"/>
     </w:p>
     <w:p>
       <w:r>
@@ -808,83 +1803,264 @@
       </w:r>
     </w:p>
     <w:p>
+      <w:proofErr w:type="spellStart"/>
+      <w:proofErr w:type="gramStart"/>
       <w:r>
         <w:lastRenderedPageBreak/>
-        <w:t>from hl7apy.parser import parse_message</w:t>
-      </w:r>
-    </w:p>
-    <w:p>
-      <w:r>
+        <w:t>from</w:t>
+      </w:r>
+      <w:proofErr w:type="spellEnd"/>
+      <w:proofErr w:type="gramEnd"/>
+      <w:r>
+        <w:t xml:space="preserve"> hl7apy.parser import </w:t>
+      </w:r>
+      <w:proofErr w:type="spellStart"/>
+      <w:r>
+        <w:t>parse_message</w:t>
+      </w:r>
+      <w:proofErr w:type="spellEnd"/>
+    </w:p>
+    <w:p>
+      <w:pPr>
+        <w:rPr>
+          <w:lang w:val="en-GB"/>
+        </w:rPr>
+      </w:pPr>
+      <w:r>
+        <w:rPr>
+          <w:lang w:val="en-GB"/>
+        </w:rPr>
         <w:t>from hl7apy.core import Segment</w:t>
       </w:r>
     </w:p>
     <w:p>
-      <w:r>
-        <w:t>from rules_engine import apply_rules</w:t>
+      <w:pPr>
+        <w:rPr>
+          <w:lang w:val="en-GB"/>
+        </w:rPr>
+      </w:pPr>
+      <w:r>
+        <w:rPr>
+          <w:lang w:val="en-GB"/>
+        </w:rPr>
+        <w:t xml:space="preserve">from </w:t>
+      </w:r>
+      <w:proofErr w:type="spellStart"/>
+      <w:r>
+        <w:rPr>
+          <w:lang w:val="en-GB"/>
+        </w:rPr>
+        <w:t>rules_engine</w:t>
+      </w:r>
+      <w:proofErr w:type="spellEnd"/>
+      <w:r>
+        <w:rPr>
+          <w:lang w:val="en-GB"/>
+        </w:rPr>
+        <w:t xml:space="preserve"> import </w:t>
+      </w:r>
+      <w:proofErr w:type="spellStart"/>
+      <w:r>
+        <w:rPr>
+          <w:lang w:val="en-GB"/>
+        </w:rPr>
+        <w:t>apply_rules</w:t>
+      </w:r>
+      <w:proofErr w:type="spellEnd"/>
+    </w:p>
+    <w:p>
+      <w:pPr>
+        <w:rPr>
+          <w:lang w:val="en-GB"/>
+        </w:rPr>
+      </w:pPr>
+    </w:p>
+    <w:p>
+      <w:pPr>
+        <w:rPr>
+          <w:lang w:val="en-GB"/>
+        </w:rPr>
+      </w:pPr>
+      <w:r>
+        <w:rPr>
+          <w:lang w:val="en-GB"/>
+        </w:rPr>
+        <w:t>def process_hl7_message(</w:t>
+      </w:r>
+      <w:proofErr w:type="spellStart"/>
+      <w:r>
+        <w:rPr>
+          <w:lang w:val="en-GB"/>
+        </w:rPr>
+        <w:t>raw_message</w:t>
+      </w:r>
+      <w:proofErr w:type="spellEnd"/>
+      <w:r>
+        <w:rPr>
+          <w:lang w:val="en-GB"/>
+        </w:rPr>
+        <w:t>):</w:t>
+      </w:r>
+    </w:p>
+    <w:p>
+      <w:r>
+        <w:rPr>
+          <w:lang w:val="en-GB"/>
+        </w:rPr>
+        <w:t xml:space="preserve">    </w:t>
+      </w:r>
+      <w:r>
+        <w:t xml:space="preserve"># </w:t>
+      </w:r>
+      <w:proofErr w:type="spellStart"/>
+      <w:r>
+        <w:t>Parser</w:t>
+      </w:r>
+      <w:proofErr w:type="spellEnd"/>
+      <w:r>
+        <w:t xml:space="preserve"> le message HL7</w:t>
+      </w:r>
+    </w:p>
+    <w:p>
+      <w:r>
+        <w:t xml:space="preserve">    </w:t>
+      </w:r>
+      <w:proofErr w:type="gramStart"/>
+      <w:r>
+        <w:t>hl</w:t>
+      </w:r>
+      <w:proofErr w:type="gramEnd"/>
+      <w:r>
+        <w:t xml:space="preserve">7_message = </w:t>
+      </w:r>
+      <w:proofErr w:type="spellStart"/>
+      <w:r>
+        <w:t>parse_message</w:t>
+      </w:r>
+      <w:proofErr w:type="spellEnd"/>
+      <w:r>
+        <w:t>(</w:t>
+      </w:r>
+      <w:proofErr w:type="spellStart"/>
+      <w:r>
+        <w:t>raw_message</w:t>
+      </w:r>
+      <w:proofErr w:type="spellEnd"/>
+      <w:r>
+        <w:t>)</w:t>
       </w:r>
     </w:p>
     <w:p/>
     <w:p>
       <w:r>
-        <w:t>def process_hl7_message(raw_message):</w:t>
-      </w:r>
-    </w:p>
-    <w:p>
-      <w:r>
-        <w:t xml:space="preserve">    # Parser le message HL7</w:t>
-      </w:r>
-    </w:p>
-    <w:p>
-      <w:r>
-        <w:t xml:space="preserve">    hl7_message = parse_message(raw_message)</w:t>
+        <w:t xml:space="preserve">    # Appliquer les règles</w:t>
+      </w:r>
+    </w:p>
+    <w:p>
+      <w:r>
+        <w:t xml:space="preserve">    </w:t>
+      </w:r>
+      <w:proofErr w:type="spellStart"/>
+      <w:proofErr w:type="gramStart"/>
+      <w:r>
+        <w:t>modified</w:t>
+      </w:r>
+      <w:proofErr w:type="gramEnd"/>
+      <w:r>
+        <w:t>_message</w:t>
+      </w:r>
+      <w:proofErr w:type="spellEnd"/>
+      <w:r>
+        <w:t xml:space="preserve"> = </w:t>
+      </w:r>
+      <w:proofErr w:type="spellStart"/>
+      <w:r>
+        <w:t>apply_rules</w:t>
+      </w:r>
+      <w:proofErr w:type="spellEnd"/>
+      <w:r>
+        <w:t>({</w:t>
+      </w:r>
+    </w:p>
+    <w:p>
+      <w:pPr>
+        <w:rPr>
+          <w:lang w:val="en-GB"/>
+        </w:rPr>
+      </w:pPr>
+      <w:r>
+        <w:t xml:space="preserve">        </w:t>
+      </w:r>
+      <w:r>
+        <w:rPr>
+          <w:lang w:val="en-GB"/>
+        </w:rPr>
+        <w:t>"OBR-2": hl7_message.OBR.OBR_2.value,</w:t>
+      </w:r>
+    </w:p>
+    <w:p>
+      <w:pPr>
+        <w:rPr>
+          <w:lang w:val="en-GB"/>
+        </w:rPr>
+      </w:pPr>
+      <w:r>
+        <w:rPr>
+          <w:lang w:val="en-GB"/>
+        </w:rPr>
+        <w:t xml:space="preserve">        "OBR-18": hl7_message.OBR.OBR_18.value,</w:t>
+      </w:r>
+    </w:p>
+    <w:p>
+      <w:r>
+        <w:rPr>
+          <w:lang w:val="en-GB"/>
+        </w:rPr>
+        <w:t xml:space="preserve">    </w:t>
+      </w:r>
+      <w:r>
+        <w:t>})</w:t>
       </w:r>
     </w:p>
     <w:p/>
     <w:p>
       <w:r>
-        <w:t xml:space="preserve">    # Appliquer les règles</w:t>
-      </w:r>
-    </w:p>
-    <w:p>
-      <w:r>
-        <w:t xml:space="preserve">    modified_message = apply_rules({</w:t>
-      </w:r>
-    </w:p>
-    <w:p>
-      <w:r>
-        <w:t xml:space="preserve">        "OBR-2": hl7_message.OBR.OBR_2.value,</w:t>
-      </w:r>
-    </w:p>
-    <w:p>
-      <w:r>
-        <w:t xml:space="preserve">        "OBR-18": hl7_message.OBR.OBR_18.value,</w:t>
-      </w:r>
-    </w:p>
-    <w:p>
-      <w:r>
-        <w:t xml:space="preserve">    })</w:t>
+        <w:t xml:space="preserve">    # Mettre à jour les champs HL7</w:t>
+      </w:r>
+    </w:p>
+    <w:p>
+      <w:r>
+        <w:t xml:space="preserve">    hl7_message.OBR.OBR_18.value = </w:t>
+      </w:r>
+      <w:proofErr w:type="spellStart"/>
+      <w:r>
+        <w:t>modified_message</w:t>
+      </w:r>
+      <w:proofErr w:type="spellEnd"/>
+      <w:r>
+        <w:t>["OBR-18"]</w:t>
       </w:r>
     </w:p>
     <w:p/>
     <w:p>
       <w:r>
-        <w:t xml:space="preserve">    # Mettre à jour les champs HL7</w:t>
-      </w:r>
-    </w:p>
-    <w:p>
-      <w:r>
-        <w:t xml:space="preserve">    hl7_message.OBR.OBR_18.value = modified_message["OBR-18"]</w:t>
-      </w:r>
-    </w:p>
-    <w:p/>
-    <w:p>
-      <w:r>
         <w:t xml:space="preserve">    # Retourner le message modifié</w:t>
       </w:r>
     </w:p>
     <w:p>
-      <w:r>
-        <w:t xml:space="preserve">    return hl7_message.to_er7()</w:t>
+      <w:pPr>
+        <w:rPr>
+          <w:lang w:val="en-GB"/>
+        </w:rPr>
+      </w:pPr>
+      <w:r>
+        <w:t xml:space="preserve">    </w:t>
+      </w:r>
+      <w:r>
+        <w:rPr>
+          <w:lang w:val="en-GB"/>
+        </w:rPr>
+        <w:t>return hl7_message.to_er7()</w:t>
       </w:r>
     </w:p>
     <w:p>
@@ -906,8 +2082,19 @@
           <w:b/>
           <w:bCs/>
         </w:rPr>
-        <w:t>7. Fichier rules.json</w:t>
-      </w:r>
+        <w:t xml:space="preserve">7. Fichier </w:t>
+      </w:r>
+      <w:proofErr w:type="spellStart"/>
+      <w:proofErr w:type="gramStart"/>
+      <w:r>
+        <w:rPr>
+          <w:b/>
+          <w:bCs/>
+        </w:rPr>
+        <w:t>rules.json</w:t>
+      </w:r>
+      <w:proofErr w:type="spellEnd"/>
+      <w:proofErr w:type="gramEnd"/>
     </w:p>
     <w:p>
       <w:r>
@@ -915,9 +2102,13 @@
       </w:r>
     </w:p>
     <w:p>
+      <w:proofErr w:type="spellStart"/>
+      <w:proofErr w:type="gramStart"/>
       <w:r>
         <w:t>json</w:t>
       </w:r>
+      <w:proofErr w:type="spellEnd"/>
+      <w:proofErr w:type="gramEnd"/>
     </w:p>
     <w:p>
       <w:r>
@@ -936,17 +2127,46 @@
     </w:p>
     <w:p>
       <w:r>
-        <w:t xml:space="preserve">        "action": "copy",</w:t>
-      </w:r>
-    </w:p>
-    <w:p>
-      <w:r>
-        <w:t xml:space="preserve">        "source": "OBR-2",</w:t>
-      </w:r>
-    </w:p>
-    <w:p>
-      <w:r>
-        <w:t xml:space="preserve">        "target": "OBR-18"</w:t>
+        <w:t xml:space="preserve">        "action</w:t>
+      </w:r>
+      <w:proofErr w:type="gramStart"/>
+      <w:r>
+        <w:t>":</w:t>
+      </w:r>
+      <w:proofErr w:type="gramEnd"/>
+      <w:r>
+        <w:t xml:space="preserve"> "copy",</w:t>
+      </w:r>
+    </w:p>
+    <w:p>
+      <w:r>
+        <w:t xml:space="preserve">        "source</w:t>
+      </w:r>
+      <w:proofErr w:type="gramStart"/>
+      <w:r>
+        <w:t>":</w:t>
+      </w:r>
+      <w:proofErr w:type="gramEnd"/>
+      <w:r>
+        <w:t xml:space="preserve"> "OBR-2",</w:t>
+      </w:r>
+    </w:p>
+    <w:p>
+      <w:r>
+        <w:t xml:space="preserve">        "</w:t>
+      </w:r>
+      <w:proofErr w:type="spellStart"/>
+      <w:r>
+        <w:t>target</w:t>
+      </w:r>
+      <w:proofErr w:type="spellEnd"/>
+      <w:proofErr w:type="gramStart"/>
+      <w:r>
+        <w:t>":</w:t>
+      </w:r>
+      <w:proofErr w:type="gramEnd"/>
+      <w:r>
+        <w:t xml:space="preserve"> "OBR-18"</w:t>
       </w:r>
     </w:p>
     <w:p>
@@ -979,8 +2199,19 @@
           <w:b/>
           <w:bCs/>
         </w:rPr>
-        <w:t>8. Fichier config.json</w:t>
-      </w:r>
+        <w:t xml:space="preserve">8. Fichier </w:t>
+      </w:r>
+      <w:proofErr w:type="spellStart"/>
+      <w:proofErr w:type="gramStart"/>
+      <w:r>
+        <w:rPr>
+          <w:b/>
+          <w:bCs/>
+        </w:rPr>
+        <w:t>config.json</w:t>
+      </w:r>
+      <w:proofErr w:type="spellEnd"/>
+      <w:proofErr w:type="gramEnd"/>
     </w:p>
     <w:p>
       <w:r>
@@ -988,9 +2219,13 @@
       </w:r>
     </w:p>
     <w:p>
+      <w:proofErr w:type="spellStart"/>
+      <w:proofErr w:type="gramStart"/>
       <w:r>
         <w:t>json</w:t>
       </w:r>
+      <w:proofErr w:type="spellEnd"/>
+      <w:proofErr w:type="gramEnd"/>
     </w:p>
     <w:p>
       <w:r>
@@ -1004,17 +2239,56 @@
     </w:p>
     <w:p>
       <w:r>
-        <w:t xml:space="preserve">    "tcp_server_port": 12345,</w:t>
-      </w:r>
-    </w:p>
-    <w:p>
-      <w:r>
-        <w:t xml:space="preserve">    "tcp_client_port": 12346,</w:t>
-      </w:r>
-    </w:p>
-    <w:p>
-      <w:r>
-        <w:t xml:space="preserve">    "tcp_client_host": "127.0.0.1"</w:t>
+        <w:t xml:space="preserve">    "</w:t>
+      </w:r>
+      <w:proofErr w:type="spellStart"/>
+      <w:r>
+        <w:t>tcp_server_port</w:t>
+      </w:r>
+      <w:proofErr w:type="spellEnd"/>
+      <w:proofErr w:type="gramStart"/>
+      <w:r>
+        <w:t>":</w:t>
+      </w:r>
+      <w:proofErr w:type="gramEnd"/>
+      <w:r>
+        <w:t xml:space="preserve"> 12345,</w:t>
+      </w:r>
+    </w:p>
+    <w:p>
+      <w:r>
+        <w:t xml:space="preserve">    "</w:t>
+      </w:r>
+      <w:proofErr w:type="spellStart"/>
+      <w:r>
+        <w:t>tcp_client_port</w:t>
+      </w:r>
+      <w:proofErr w:type="spellEnd"/>
+      <w:proofErr w:type="gramStart"/>
+      <w:r>
+        <w:t>":</w:t>
+      </w:r>
+      <w:proofErr w:type="gramEnd"/>
+      <w:r>
+        <w:t xml:space="preserve"> 12346,</w:t>
+      </w:r>
+    </w:p>
+    <w:p>
+      <w:r>
+        <w:t xml:space="preserve">    "</w:t>
+      </w:r>
+      <w:proofErr w:type="spellStart"/>
+      <w:r>
+        <w:t>tcp_client_host</w:t>
+      </w:r>
+      <w:proofErr w:type="spellEnd"/>
+      <w:proofErr w:type="gramStart"/>
+      <w:r>
+        <w:t>":</w:t>
+      </w:r>
+      <w:proofErr w:type="gramEnd"/>
+      <w:r>
+        <w:t xml:space="preserve"> "127.0.0.1"</w:t>
       </w:r>
     </w:p>
     <w:p>
@@ -1110,7 +2384,17 @@
         </w:numPr>
       </w:pPr>
       <w:r>
-        <w:t>Le fichier rules.json contient une règle pour copier la valeur de OBR-2 dans OBR-18.</w:t>
+        <w:t xml:space="preserve">Le fichier </w:t>
+      </w:r>
+      <w:proofErr w:type="spellStart"/>
+      <w:proofErr w:type="gramStart"/>
+      <w:r>
+        <w:t>rules.json</w:t>
+      </w:r>
+      <w:proofErr w:type="spellEnd"/>
+      <w:proofErr w:type="gramEnd"/>
+      <w:r>
+        <w:t xml:space="preserve"> contient une règle pour copier la valeur de OBR-2 dans OBR-18.</w:t>
       </w:r>
     </w:p>
     <w:p>
@@ -1179,7 +2463,17 @@
         </w:numPr>
       </w:pPr>
       <w:r>
-        <w:t>Ajoutez des règles dans rules.json pour gérer d'autres transformations.</w:t>
+        <w:t xml:space="preserve">Ajoutez des règles dans </w:t>
+      </w:r>
+      <w:proofErr w:type="spellStart"/>
+      <w:proofErr w:type="gramStart"/>
+      <w:r>
+        <w:t>rules.json</w:t>
+      </w:r>
+      <w:proofErr w:type="spellEnd"/>
+      <w:proofErr w:type="gramEnd"/>
+      <w:r>
+        <w:t xml:space="preserve"> pour gérer d'autres transformations.</w:t>
       </w:r>
     </w:p>
     <w:p>
@@ -1250,7 +2544,7 @@
     <w:p>
       <w:r>
         <w:pict w14:anchorId="25A31AA5">
-          <v:rect id="_x0000_i1084" style="width:0;height:1.5pt" o:hralign="center" o:hrstd="t" o:hr="t" fillcolor="#a0a0a0" stroked="f"/>
+          <v:rect id="_x0000_i1036" style="width:0;height:1.5pt" o:hralign="center" o:hrstd="t" o:hr="t" fillcolor="#a0a0a0" stroked="f"/>
         </w:pict>
       </w:r>
     </w:p>
@@ -1311,15 +2605,45 @@
         <w:rPr>
           <w:b/>
           <w:bCs/>
-        </w:rPr>
-      </w:pPr>
-      <w:r>
-        <w:rPr>
-          <w:b/>
-          <w:bCs/>
-        </w:rPr>
-        <w:t>b) Multi-threading ou Multi-processing</w:t>
-      </w:r>
+          <w:lang w:val="en-GB"/>
+        </w:rPr>
+      </w:pPr>
+      <w:r>
+        <w:rPr>
+          <w:b/>
+          <w:bCs/>
+          <w:lang w:val="en-GB"/>
+        </w:rPr>
+        <w:t xml:space="preserve">b) Multi-threading </w:t>
+      </w:r>
+      <w:proofErr w:type="spellStart"/>
+      <w:r>
+        <w:rPr>
+          <w:b/>
+          <w:bCs/>
+          <w:lang w:val="en-GB"/>
+        </w:rPr>
+        <w:t>ou</w:t>
+      </w:r>
+      <w:proofErr w:type="spellEnd"/>
+      <w:r>
+        <w:rPr>
+          <w:b/>
+          <w:bCs/>
+          <w:lang w:val="en-GB"/>
+        </w:rPr>
+        <w:t xml:space="preserve"> </w:t>
+      </w:r>
+      <w:proofErr w:type="gramStart"/>
+      <w:r>
+        <w:rPr>
+          <w:b/>
+          <w:bCs/>
+          <w:lang w:val="en-GB"/>
+        </w:rPr>
+        <w:t>Multi-processing</w:t>
+      </w:r>
+      <w:proofErr w:type="gramEnd"/>
     </w:p>
     <w:p>
       <w:pPr>
@@ -1340,7 +2664,23 @@
         </w:numPr>
       </w:pPr>
       <w:r>
-        <w:t>Si chaque flux effectue des transformations complexes ou consomme beaucoup de CPU, préférez le multi-processing (via le module multiprocessing).</w:t>
+        <w:t>Si chaque flux effectue des transformations complexes ou consomme beaucoup de CPU, préférez le multi-</w:t>
+      </w:r>
+      <w:proofErr w:type="spellStart"/>
+      <w:r>
+        <w:t>processing</w:t>
+      </w:r>
+      <w:proofErr w:type="spellEnd"/>
+      <w:r>
+        <w:t xml:space="preserve"> (via le module </w:t>
+      </w:r>
+      <w:proofErr w:type="spellStart"/>
+      <w:r>
+        <w:t>multiprocessing</w:t>
+      </w:r>
+      <w:proofErr w:type="spellEnd"/>
+      <w:r>
+        <w:t>).</w:t>
       </w:r>
     </w:p>
     <w:p>
@@ -1372,7 +2712,7 @@
     <w:p>
       <w:r>
         <w:pict w14:anchorId="7D41EF4C">
-          <v:rect id="_x0000_i1085" style="width:0;height:1.5pt" o:hralign="center" o:hrstd="t" o:hr="t" fillcolor="#a0a0a0" stroked="f"/>
+          <v:rect id="_x0000_i1037" style="width:0;height:1.5pt" o:hralign="center" o:hrstd="t" o:hr="t" fillcolor="#a0a0a0" stroked="f"/>
         </w:pict>
       </w:r>
     </w:p>
@@ -1412,9 +2752,11 @@
       </w:r>
     </w:p>
     <w:p>
+      <w:proofErr w:type="gramStart"/>
       <w:r>
         <w:t>python</w:t>
       </w:r>
+      <w:proofErr w:type="gramEnd"/>
     </w:p>
     <w:p>
       <w:r>
@@ -1422,82 +2764,258 @@
       </w:r>
     </w:p>
     <w:p>
-      <w:r>
-        <w:t>import socketserver</w:t>
-      </w:r>
-    </w:p>
-    <w:p>
-      <w:r>
+      <w:proofErr w:type="gramStart"/>
+      <w:r>
+        <w:t>import</w:t>
+      </w:r>
+      <w:proofErr w:type="gramEnd"/>
+      <w:r>
+        <w:t xml:space="preserve"> </w:t>
+      </w:r>
+      <w:proofErr w:type="spellStart"/>
+      <w:r>
+        <w:t>socketserver</w:t>
+      </w:r>
+      <w:proofErr w:type="spellEnd"/>
+    </w:p>
+    <w:p>
+      <w:pPr>
+        <w:rPr>
+          <w:lang w:val="en-GB"/>
+        </w:rPr>
+      </w:pPr>
+      <w:r>
+        <w:rPr>
+          <w:lang w:val="en-GB"/>
+        </w:rPr>
         <w:t>import threading</w:t>
       </w:r>
     </w:p>
     <w:p>
-      <w:r>
+      <w:pPr>
+        <w:rPr>
+          <w:lang w:val="en-GB"/>
+        </w:rPr>
+      </w:pPr>
+      <w:r>
+        <w:rPr>
+          <w:lang w:val="en-GB"/>
+        </w:rPr>
         <w:t>from hl7_processing import process_hl7_message</w:t>
       </w:r>
     </w:p>
     <w:p>
-      <w:r>
-        <w:t>from tcp_client import send_hl7_message</w:t>
+      <w:pPr>
+        <w:rPr>
+          <w:lang w:val="en-GB"/>
+        </w:rPr>
+      </w:pPr>
+      <w:r>
+        <w:rPr>
+          <w:lang w:val="en-GB"/>
+        </w:rPr>
+        <w:t xml:space="preserve">from </w:t>
+      </w:r>
+      <w:proofErr w:type="spellStart"/>
+      <w:r>
+        <w:rPr>
+          <w:lang w:val="en-GB"/>
+        </w:rPr>
+        <w:t>tcp_client</w:t>
+      </w:r>
+      <w:proofErr w:type="spellEnd"/>
+      <w:r>
+        <w:rPr>
+          <w:lang w:val="en-GB"/>
+        </w:rPr>
+        <w:t xml:space="preserve"> import send_hl7_message</w:t>
+      </w:r>
+    </w:p>
+    <w:p>
+      <w:pPr>
+        <w:rPr>
+          <w:lang w:val="en-GB"/>
+        </w:rPr>
+      </w:pPr>
+    </w:p>
+    <w:p>
+      <w:proofErr w:type="gramStart"/>
+      <w:r>
+        <w:t>class</w:t>
+      </w:r>
+      <w:proofErr w:type="gramEnd"/>
+      <w:r>
+        <w:t xml:space="preserve"> HL7FlowServer(</w:t>
+      </w:r>
+      <w:proofErr w:type="spellStart"/>
+      <w:r>
+        <w:t>socketserver.ThreadingTCPServer</w:t>
+      </w:r>
+      <w:proofErr w:type="spellEnd"/>
+      <w:r>
+        <w:t>):</w:t>
+      </w:r>
+    </w:p>
+    <w:p>
+      <w:r>
+        <w:t xml:space="preserve">    """</w:t>
+      </w:r>
+    </w:p>
+    <w:p>
+      <w:r>
+        <w:t xml:space="preserve">    Un serveur HL7 dédié à un flux spécifique.</w:t>
+      </w:r>
+    </w:p>
+    <w:p>
+      <w:r>
+        <w:t xml:space="preserve">    Chaque instance gère un port et un ensemble de règles.</w:t>
+      </w:r>
+    </w:p>
+    <w:p>
+      <w:r>
+        <w:t xml:space="preserve">    """</w:t>
       </w:r>
     </w:p>
     <w:p/>
     <w:p>
       <w:r>
-        <w:t>class HL7FlowServer(socketserver.ThreadingTCPServer):</w:t>
-      </w:r>
-    </w:p>
-    <w:p>
-      <w:r>
-        <w:t xml:space="preserve">    """</w:t>
-      </w:r>
-    </w:p>
-    <w:p>
-      <w:r>
-        <w:t xml:space="preserve">    Un serveur HL7 dédié à un flux spécifique.</w:t>
-      </w:r>
-    </w:p>
-    <w:p>
-      <w:r>
-        <w:t xml:space="preserve">    Chaque instance gère un port et un ensemble de règles.</w:t>
-      </w:r>
-    </w:p>
-    <w:p>
-      <w:r>
-        <w:t xml:space="preserve">    """</w:t>
-      </w:r>
-    </w:p>
-    <w:p/>
-    <w:p>
-      <w:r>
-        <w:t xml:space="preserve">    def __init__(self, host, port, rules, client_host, client_port):</w:t>
-      </w:r>
-    </w:p>
-    <w:p>
-      <w:r>
-        <w:t xml:space="preserve">        super().__init__((host, port), HL7RequestHandler)</w:t>
-      </w:r>
-    </w:p>
-    <w:p>
-      <w:r>
-        <w:t xml:space="preserve">        self.rules = rules</w:t>
-      </w:r>
-    </w:p>
-    <w:p>
-      <w:r>
-        <w:t xml:space="preserve">        self.client_host = client_host</w:t>
-      </w:r>
-    </w:p>
-    <w:p>
-      <w:r>
-        <w:t xml:space="preserve">        self.client_port = client_port</w:t>
-      </w:r>
+        <w:t xml:space="preserve">    </w:t>
+      </w:r>
+      <w:proofErr w:type="spellStart"/>
+      <w:proofErr w:type="gramStart"/>
+      <w:r>
+        <w:t>def</w:t>
+      </w:r>
+      <w:proofErr w:type="spellEnd"/>
+      <w:proofErr w:type="gramEnd"/>
+      <w:r>
+        <w:t xml:space="preserve"> __init__(self, host, port, </w:t>
+      </w:r>
+      <w:proofErr w:type="spellStart"/>
+      <w:r>
+        <w:t>rules</w:t>
+      </w:r>
+      <w:proofErr w:type="spellEnd"/>
+      <w:r>
+        <w:t xml:space="preserve">, </w:t>
+      </w:r>
+      <w:proofErr w:type="spellStart"/>
+      <w:r>
+        <w:t>client_host</w:t>
+      </w:r>
+      <w:proofErr w:type="spellEnd"/>
+      <w:r>
+        <w:t xml:space="preserve">, </w:t>
+      </w:r>
+      <w:proofErr w:type="spellStart"/>
+      <w:r>
+        <w:t>client_port</w:t>
+      </w:r>
+      <w:proofErr w:type="spellEnd"/>
+      <w:r>
+        <w:t>):</w:t>
+      </w:r>
+    </w:p>
+    <w:p>
+      <w:r>
+        <w:t xml:space="preserve">        </w:t>
+      </w:r>
+      <w:proofErr w:type="gramStart"/>
+      <w:r>
+        <w:t>super(</w:t>
+      </w:r>
+      <w:proofErr w:type="gramEnd"/>
+      <w:r>
+        <w:t>).__init__((host, port), HL7RequestHandler)</w:t>
+      </w:r>
+    </w:p>
+    <w:p>
+      <w:r>
+        <w:t xml:space="preserve">        </w:t>
+      </w:r>
+      <w:proofErr w:type="spellStart"/>
+      <w:proofErr w:type="gramStart"/>
+      <w:r>
+        <w:t>self</w:t>
+      </w:r>
+      <w:proofErr w:type="gramEnd"/>
+      <w:r>
+        <w:t>.rules</w:t>
+      </w:r>
+      <w:proofErr w:type="spellEnd"/>
+      <w:r>
+        <w:t xml:space="preserve"> = </w:t>
+      </w:r>
+      <w:proofErr w:type="spellStart"/>
+      <w:r>
+        <w:t>rules</w:t>
+      </w:r>
+      <w:proofErr w:type="spellEnd"/>
+    </w:p>
+    <w:p>
+      <w:r>
+        <w:t xml:space="preserve">        </w:t>
+      </w:r>
+      <w:proofErr w:type="spellStart"/>
+      <w:proofErr w:type="gramStart"/>
+      <w:r>
+        <w:t>self.client</w:t>
+      </w:r>
+      <w:proofErr w:type="gramEnd"/>
+      <w:r>
+        <w:t>_host</w:t>
+      </w:r>
+      <w:proofErr w:type="spellEnd"/>
+      <w:r>
+        <w:t xml:space="preserve"> = </w:t>
+      </w:r>
+      <w:proofErr w:type="spellStart"/>
+      <w:r>
+        <w:t>client_host</w:t>
+      </w:r>
+      <w:proofErr w:type="spellEnd"/>
+    </w:p>
+    <w:p>
+      <w:r>
+        <w:t xml:space="preserve">        </w:t>
+      </w:r>
+      <w:proofErr w:type="spellStart"/>
+      <w:proofErr w:type="gramStart"/>
+      <w:r>
+        <w:t>self.client</w:t>
+      </w:r>
+      <w:proofErr w:type="gramEnd"/>
+      <w:r>
+        <w:t>_port</w:t>
+      </w:r>
+      <w:proofErr w:type="spellEnd"/>
+      <w:r>
+        <w:t xml:space="preserve"> = </w:t>
+      </w:r>
+      <w:proofErr w:type="spellStart"/>
+      <w:r>
+        <w:t>client_port</w:t>
+      </w:r>
+      <w:proofErr w:type="spellEnd"/>
     </w:p>
     <w:p/>
     <w:p/>
     <w:p>
-      <w:r>
-        <w:t>class HL7RequestHandler(socketserver.BaseRequestHandler):</w:t>
+      <w:proofErr w:type="gramStart"/>
+      <w:r>
+        <w:t>class</w:t>
+      </w:r>
+      <w:proofErr w:type="gramEnd"/>
+      <w:r>
+        <w:t xml:space="preserve"> HL7RequestHandler(</w:t>
+      </w:r>
+      <w:proofErr w:type="spellStart"/>
+      <w:r>
+        <w:t>socketserver.BaseRequestHandler</w:t>
+      </w:r>
+      <w:proofErr w:type="spellEnd"/>
+      <w:r>
+        <w:t>):</w:t>
       </w:r>
     </w:p>
     <w:p>
@@ -1518,7 +3036,25 @@
     <w:p/>
     <w:p>
       <w:r>
-        <w:t xml:space="preserve">    def handle(self):</w:t>
+        <w:t xml:space="preserve">    </w:t>
+      </w:r>
+      <w:proofErr w:type="spellStart"/>
+      <w:proofErr w:type="gramStart"/>
+      <w:r>
+        <w:t>def</w:t>
+      </w:r>
+      <w:proofErr w:type="spellEnd"/>
+      <w:proofErr w:type="gramEnd"/>
+      <w:r>
+        <w:t xml:space="preserve"> </w:t>
+      </w:r>
+      <w:proofErr w:type="spellStart"/>
+      <w:r>
+        <w:t>handle</w:t>
+      </w:r>
+      <w:proofErr w:type="spellEnd"/>
+      <w:r>
+        <w:t>(self):</w:t>
       </w:r>
     </w:p>
     <w:p>
@@ -1527,13 +3063,83 @@
       </w:r>
     </w:p>
     <w:p>
-      <w:r>
-        <w:t xml:space="preserve">        raw_message = self.request.recv(1024).strip().decode("utf-8")</w:t>
-      </w:r>
-    </w:p>
-    <w:p>
-      <w:r>
-        <w:t xml:space="preserve">        print(f"Message reçu : {raw_message}")</w:t>
+      <w:pPr>
+        <w:rPr>
+          <w:lang w:val="en-GB"/>
+        </w:rPr>
+      </w:pPr>
+      <w:r>
+        <w:t xml:space="preserve">        </w:t>
+      </w:r>
+      <w:proofErr w:type="spellStart"/>
+      <w:r>
+        <w:rPr>
+          <w:lang w:val="en-GB"/>
+        </w:rPr>
+        <w:t>raw_message</w:t>
+      </w:r>
+      <w:proofErr w:type="spellEnd"/>
+      <w:r>
+        <w:rPr>
+          <w:lang w:val="en-GB"/>
+        </w:rPr>
+        <w:t xml:space="preserve"> = </w:t>
+      </w:r>
+      <w:proofErr w:type="spellStart"/>
+      <w:proofErr w:type="gramStart"/>
+      <w:r>
+        <w:rPr>
+          <w:lang w:val="en-GB"/>
+        </w:rPr>
+        <w:t>self.request</w:t>
+      </w:r>
+      <w:proofErr w:type="gramEnd"/>
+      <w:r>
+        <w:rPr>
+          <w:lang w:val="en-GB"/>
+        </w:rPr>
+        <w:t>.recv</w:t>
+      </w:r>
+      <w:proofErr w:type="spellEnd"/>
+      <w:r>
+        <w:rPr>
+          <w:lang w:val="en-GB"/>
+        </w:rPr>
+        <w:t>(1024).strip().decode("utf-8")</w:t>
+      </w:r>
+    </w:p>
+    <w:p>
+      <w:r>
+        <w:rPr>
+          <w:lang w:val="en-GB"/>
+        </w:rPr>
+        <w:t xml:space="preserve">        </w:t>
+      </w:r>
+      <w:proofErr w:type="spellStart"/>
+      <w:proofErr w:type="gramStart"/>
+      <w:r>
+        <w:t>print</w:t>
+      </w:r>
+      <w:proofErr w:type="spellEnd"/>
+      <w:r>
+        <w:t>(</w:t>
+      </w:r>
+      <w:proofErr w:type="spellStart"/>
+      <w:proofErr w:type="gramEnd"/>
+      <w:r>
+        <w:t>f"Message</w:t>
+      </w:r>
+      <w:proofErr w:type="spellEnd"/>
+      <w:r>
+        <w:t xml:space="preserve"> reçu : {</w:t>
+      </w:r>
+      <w:proofErr w:type="spellStart"/>
+      <w:r>
+        <w:t>raw_message</w:t>
+      </w:r>
+      <w:proofErr w:type="spellEnd"/>
+      <w:r>
+        <w:t>}")</w:t>
       </w:r>
     </w:p>
     <w:p/>
@@ -1544,7 +3150,36 @@
     </w:p>
     <w:p>
       <w:r>
-        <w:t xml:space="preserve">        modified_message = process_hl7_message(raw_message, self.server.rules)</w:t>
+        <w:t xml:space="preserve">        </w:t>
+      </w:r>
+      <w:proofErr w:type="spellStart"/>
+      <w:proofErr w:type="gramStart"/>
+      <w:r>
+        <w:t>modified</w:t>
+      </w:r>
+      <w:proofErr w:type="gramEnd"/>
+      <w:r>
+        <w:t>_message</w:t>
+      </w:r>
+      <w:proofErr w:type="spellEnd"/>
+      <w:r>
+        <w:t xml:space="preserve"> = process_hl7_message(</w:t>
+      </w:r>
+      <w:proofErr w:type="spellStart"/>
+      <w:r>
+        <w:t>raw_message</w:t>
+      </w:r>
+      <w:proofErr w:type="spellEnd"/>
+      <w:r>
+        <w:t xml:space="preserve">, </w:t>
+      </w:r>
+      <w:proofErr w:type="spellStart"/>
+      <w:r>
+        <w:t>self.server.rules</w:t>
+      </w:r>
+      <w:proofErr w:type="spellEnd"/>
+      <w:r>
+        <w:t>)</w:t>
       </w:r>
     </w:p>
     <w:p/>
@@ -1555,7 +3190,39 @@
     </w:p>
     <w:p>
       <w:r>
-        <w:t xml:space="preserve">        send_hl7_message(modified_message, self.server.client_host, self.server.client_port)</w:t>
+        <w:t xml:space="preserve">        </w:t>
+      </w:r>
+      <w:proofErr w:type="gramStart"/>
+      <w:r>
+        <w:t>send</w:t>
+      </w:r>
+      <w:proofErr w:type="gramEnd"/>
+      <w:r>
+        <w:t>_hl7_message(</w:t>
+      </w:r>
+      <w:proofErr w:type="spellStart"/>
+      <w:r>
+        <w:t>modified_message</w:t>
+      </w:r>
+      <w:proofErr w:type="spellEnd"/>
+      <w:r>
+        <w:t xml:space="preserve">, </w:t>
+      </w:r>
+      <w:proofErr w:type="spellStart"/>
+      <w:r>
+        <w:t>self.server.client_host</w:t>
+      </w:r>
+      <w:proofErr w:type="spellEnd"/>
+      <w:r>
+        <w:t xml:space="preserve">, </w:t>
+      </w:r>
+      <w:proofErr w:type="spellStart"/>
+      <w:r>
+        <w:t>self.server.client_port</w:t>
+      </w:r>
+      <w:proofErr w:type="spellEnd"/>
+      <w:r>
+        <w:t>)</w:t>
       </w:r>
     </w:p>
     <w:p/>
@@ -1566,13 +3233,34 @@
     </w:p>
     <w:p>
       <w:r>
-        <w:t xml:space="preserve">        self.request.sendall(b"Message reçu et transmis.\n")</w:t>
+        <w:t xml:space="preserve">        </w:t>
+      </w:r>
+      <w:proofErr w:type="spellStart"/>
+      <w:proofErr w:type="gramStart"/>
+      <w:r>
+        <w:t>self.request</w:t>
+      </w:r>
+      <w:proofErr w:type="gramEnd"/>
+      <w:r>
+        <w:t>.sendall</w:t>
+      </w:r>
+      <w:proofErr w:type="spellEnd"/>
+      <w:r>
+        <w:t>(</w:t>
+      </w:r>
+      <w:proofErr w:type="spellStart"/>
+      <w:r>
+        <w:t>b"Message</w:t>
+      </w:r>
+      <w:proofErr w:type="spellEnd"/>
+      <w:r>
+        <w:t xml:space="preserve"> reçu et transmis.\n")</w:t>
       </w:r>
     </w:p>
     <w:p>
       <w:r>
         <w:pict w14:anchorId="65864220">
-          <v:rect id="_x0000_i1086" style="width:0;height:1.5pt" o:hralign="center" o:hrstd="t" o:hr="t" fillcolor="#a0a0a0" stroked="f"/>
+          <v:rect id="_x0000_i1038" style="width:0;height:1.5pt" o:hralign="center" o:hrstd="t" o:hr="t" fillcolor="#a0a0a0" stroked="f"/>
         </w:pict>
       </w:r>
     </w:p>
@@ -1612,146 +3300,920 @@
       </w:r>
     </w:p>
     <w:p>
-      <w:r>
+      <w:pPr>
+        <w:rPr>
+          <w:lang w:val="en-GB"/>
+        </w:rPr>
+      </w:pPr>
+      <w:r>
+        <w:rPr>
+          <w:lang w:val="en-GB"/>
+        </w:rPr>
         <w:t>python</w:t>
       </w:r>
     </w:p>
     <w:p>
-      <w:r>
+      <w:pPr>
+        <w:rPr>
+          <w:lang w:val="en-GB"/>
+        </w:rPr>
+      </w:pPr>
+      <w:r>
+        <w:rPr>
+          <w:lang w:val="en-GB"/>
+        </w:rPr>
         <w:lastRenderedPageBreak/>
         <w:t>Copier le code</w:t>
       </w:r>
     </w:p>
     <w:p>
-      <w:r>
+      <w:pPr>
+        <w:rPr>
+          <w:lang w:val="en-GB"/>
+        </w:rPr>
+      </w:pPr>
+      <w:r>
+        <w:rPr>
+          <w:lang w:val="en-GB"/>
+        </w:rPr>
         <w:t>import threading</w:t>
       </w:r>
     </w:p>
     <w:p>
-      <w:r>
-        <w:t>from tcp_server import HL7FlowServer</w:t>
+      <w:pPr>
+        <w:rPr>
+          <w:lang w:val="en-GB"/>
+        </w:rPr>
+      </w:pPr>
+      <w:r>
+        <w:rPr>
+          <w:lang w:val="en-GB"/>
+        </w:rPr>
+        <w:t xml:space="preserve">from </w:t>
+      </w:r>
+      <w:proofErr w:type="spellStart"/>
+      <w:r>
+        <w:rPr>
+          <w:lang w:val="en-GB"/>
+        </w:rPr>
+        <w:t>tcp_server</w:t>
+      </w:r>
+      <w:proofErr w:type="spellEnd"/>
+      <w:r>
+        <w:rPr>
+          <w:lang w:val="en-GB"/>
+        </w:rPr>
+        <w:t xml:space="preserve"> import HL7FlowServer</w:t>
+      </w:r>
+    </w:p>
+    <w:p>
+      <w:pPr>
+        <w:rPr>
+          <w:lang w:val="en-GB"/>
+        </w:rPr>
+      </w:pPr>
+    </w:p>
+    <w:p>
+      <w:pPr>
+        <w:rPr>
+          <w:lang w:val="en-GB"/>
+        </w:rPr>
+      </w:pPr>
+      <w:r>
+        <w:rPr>
+          <w:lang w:val="en-GB"/>
+        </w:rPr>
+        <w:t>def start_hl7_</w:t>
+      </w:r>
+      <w:proofErr w:type="gramStart"/>
+      <w:r>
+        <w:rPr>
+          <w:lang w:val="en-GB"/>
+        </w:rPr>
+        <w:t>flow(</w:t>
+      </w:r>
+      <w:proofErr w:type="gramEnd"/>
+      <w:r>
+        <w:rPr>
+          <w:lang w:val="en-GB"/>
+        </w:rPr>
+        <w:t xml:space="preserve">host, port, rules, </w:t>
+      </w:r>
+      <w:proofErr w:type="spellStart"/>
+      <w:r>
+        <w:rPr>
+          <w:lang w:val="en-GB"/>
+        </w:rPr>
+        <w:t>client_host</w:t>
+      </w:r>
+      <w:proofErr w:type="spellEnd"/>
+      <w:r>
+        <w:rPr>
+          <w:lang w:val="en-GB"/>
+        </w:rPr>
+        <w:t xml:space="preserve">, </w:t>
+      </w:r>
+      <w:proofErr w:type="spellStart"/>
+      <w:r>
+        <w:rPr>
+          <w:lang w:val="en-GB"/>
+        </w:rPr>
+        <w:t>client_port</w:t>
+      </w:r>
+      <w:proofErr w:type="spellEnd"/>
+      <w:r>
+        <w:rPr>
+          <w:lang w:val="en-GB"/>
+        </w:rPr>
+        <w:t>):</w:t>
+      </w:r>
+    </w:p>
+    <w:p>
+      <w:pPr>
+        <w:rPr>
+          <w:lang w:val="en-GB"/>
+        </w:rPr>
+      </w:pPr>
+      <w:r>
+        <w:rPr>
+          <w:lang w:val="en-GB"/>
+        </w:rPr>
+        <w:t xml:space="preserve">    server = HL7FlowServer(host, port, rules, </w:t>
+      </w:r>
+      <w:proofErr w:type="spellStart"/>
+      <w:r>
+        <w:rPr>
+          <w:lang w:val="en-GB"/>
+        </w:rPr>
+        <w:t>client_host</w:t>
+      </w:r>
+      <w:proofErr w:type="spellEnd"/>
+      <w:r>
+        <w:rPr>
+          <w:lang w:val="en-GB"/>
+        </w:rPr>
+        <w:t xml:space="preserve">, </w:t>
+      </w:r>
+      <w:proofErr w:type="spellStart"/>
+      <w:r>
+        <w:rPr>
+          <w:lang w:val="en-GB"/>
+        </w:rPr>
+        <w:t>client_port</w:t>
+      </w:r>
+      <w:proofErr w:type="spellEnd"/>
+      <w:r>
+        <w:rPr>
+          <w:lang w:val="en-GB"/>
+        </w:rPr>
+        <w:t>)</w:t>
+      </w:r>
+    </w:p>
+    <w:p>
+      <w:pPr>
+        <w:rPr>
+          <w:lang w:val="en-GB"/>
+        </w:rPr>
+      </w:pPr>
+      <w:r>
+        <w:rPr>
+          <w:lang w:val="en-GB"/>
+        </w:rPr>
+        <w:t xml:space="preserve">    with server:</w:t>
+      </w:r>
+    </w:p>
+    <w:p>
+      <w:r>
+        <w:rPr>
+          <w:lang w:val="en-GB"/>
+        </w:rPr>
+        <w:t xml:space="preserve">        </w:t>
+      </w:r>
+      <w:proofErr w:type="spellStart"/>
+      <w:proofErr w:type="gramStart"/>
+      <w:r>
+        <w:t>print</w:t>
+      </w:r>
+      <w:proofErr w:type="spellEnd"/>
+      <w:r>
+        <w:t>(</w:t>
+      </w:r>
+      <w:proofErr w:type="spellStart"/>
+      <w:proofErr w:type="gramEnd"/>
+      <w:r>
+        <w:t>f"Flux</w:t>
+      </w:r>
+      <w:proofErr w:type="spellEnd"/>
+      <w:r>
+        <w:t xml:space="preserve"> HL7 démarré sur {host}:{port}")</w:t>
+      </w:r>
+    </w:p>
+    <w:p>
+      <w:pPr>
+        <w:rPr>
+          <w:lang w:val="en-GB"/>
+        </w:rPr>
+      </w:pPr>
+      <w:r>
+        <w:t xml:space="preserve">        </w:t>
+      </w:r>
+      <w:proofErr w:type="spellStart"/>
+      <w:r>
+        <w:rPr>
+          <w:lang w:val="en-GB"/>
+        </w:rPr>
+        <w:t>server.serve_forever</w:t>
+      </w:r>
+      <w:proofErr w:type="spellEnd"/>
+      <w:r>
+        <w:rPr>
+          <w:lang w:val="en-GB"/>
+        </w:rPr>
+        <w:t>()</w:t>
+      </w:r>
+    </w:p>
+    <w:p>
+      <w:pPr>
+        <w:rPr>
+          <w:lang w:val="en-GB"/>
+        </w:rPr>
+      </w:pPr>
+    </w:p>
+    <w:p>
+      <w:pPr>
+        <w:rPr>
+          <w:lang w:val="en-GB"/>
+        </w:rPr>
+      </w:pPr>
+      <w:r>
+        <w:rPr>
+          <w:lang w:val="en-GB"/>
+        </w:rPr>
+        <w:t>if __name__ == "__main__":</w:t>
+      </w:r>
+    </w:p>
+    <w:p>
+      <w:r>
+        <w:rPr>
+          <w:lang w:val="en-GB"/>
+        </w:rPr>
+        <w:t xml:space="preserve">    </w:t>
+      </w:r>
+      <w:r>
+        <w:t># Définition des flux</w:t>
+      </w:r>
+    </w:p>
+    <w:p>
+      <w:r>
+        <w:t xml:space="preserve">    </w:t>
+      </w:r>
+      <w:proofErr w:type="gramStart"/>
+      <w:r>
+        <w:t>flows</w:t>
+      </w:r>
+      <w:proofErr w:type="gramEnd"/>
+      <w:r>
+        <w:t xml:space="preserve"> = [</w:t>
+      </w:r>
+    </w:p>
+    <w:p>
+      <w:r>
+        <w:t xml:space="preserve">        {"host</w:t>
+      </w:r>
+      <w:proofErr w:type="gramStart"/>
+      <w:r>
+        <w:t>":</w:t>
+      </w:r>
+      <w:proofErr w:type="gramEnd"/>
+      <w:r>
+        <w:t xml:space="preserve"> "0.0.0.0", "port": 12345, "</w:t>
+      </w:r>
+      <w:proofErr w:type="spellStart"/>
+      <w:r>
+        <w:t>rules</w:t>
+      </w:r>
+      <w:proofErr w:type="spellEnd"/>
+      <w:r>
+        <w:t>": "rules1.json", "</w:t>
+      </w:r>
+      <w:proofErr w:type="spellStart"/>
+      <w:r>
+        <w:t>client_host</w:t>
+      </w:r>
+      <w:proofErr w:type="spellEnd"/>
+      <w:r>
+        <w:t>": "127.0.0.1", "</w:t>
+      </w:r>
+      <w:proofErr w:type="spellStart"/>
+      <w:r>
+        <w:t>client_port</w:t>
+      </w:r>
+      <w:proofErr w:type="spellEnd"/>
+      <w:r>
+        <w:t>": 23456},</w:t>
+      </w:r>
+    </w:p>
+    <w:p>
+      <w:pPr>
+        <w:rPr>
+          <w:lang w:val="en-GB"/>
+        </w:rPr>
+      </w:pPr>
+      <w:r>
+        <w:t xml:space="preserve">        </w:t>
+      </w:r>
+      <w:r>
+        <w:rPr>
+          <w:lang w:val="en-GB"/>
+        </w:rPr>
+        <w:t>{"host": "0.0.0.0", "port": 12346, "rules": "rules2.json", "</w:t>
+      </w:r>
+      <w:proofErr w:type="spellStart"/>
+      <w:r>
+        <w:rPr>
+          <w:lang w:val="en-GB"/>
+        </w:rPr>
+        <w:t>client_host</w:t>
+      </w:r>
+      <w:proofErr w:type="spellEnd"/>
+      <w:r>
+        <w:rPr>
+          <w:lang w:val="en-GB"/>
+        </w:rPr>
+        <w:t>": "127.0.0.1", "</w:t>
+      </w:r>
+      <w:proofErr w:type="spellStart"/>
+      <w:r>
+        <w:rPr>
+          <w:lang w:val="en-GB"/>
+        </w:rPr>
+        <w:t>client_port</w:t>
+      </w:r>
+      <w:proofErr w:type="spellEnd"/>
+      <w:r>
+        <w:rPr>
+          <w:lang w:val="en-GB"/>
+        </w:rPr>
+        <w:t>": 23457},</w:t>
+      </w:r>
+    </w:p>
+    <w:p>
+      <w:pPr>
+        <w:rPr>
+          <w:lang w:val="en-GB"/>
+        </w:rPr>
+      </w:pPr>
+      <w:r>
+        <w:rPr>
+          <w:lang w:val="en-GB"/>
+        </w:rPr>
+        <w:t xml:space="preserve">    ]</w:t>
+      </w:r>
+    </w:p>
+    <w:p>
+      <w:pPr>
+        <w:rPr>
+          <w:lang w:val="en-GB"/>
+        </w:rPr>
+      </w:pPr>
+    </w:p>
+    <w:p>
+      <w:pPr>
+        <w:rPr>
+          <w:lang w:val="en-GB"/>
+        </w:rPr>
+      </w:pPr>
+      <w:r>
+        <w:rPr>
+          <w:lang w:val="en-GB"/>
+        </w:rPr>
+        <w:t xml:space="preserve">    threads = []</w:t>
+      </w:r>
+    </w:p>
+    <w:p>
+      <w:pPr>
+        <w:rPr>
+          <w:lang w:val="en-GB"/>
+        </w:rPr>
+      </w:pPr>
+      <w:r>
+        <w:rPr>
+          <w:lang w:val="en-GB"/>
+        </w:rPr>
+        <w:t xml:space="preserve">    for flow in flows:</w:t>
+      </w:r>
+    </w:p>
+    <w:p>
+      <w:r>
+        <w:rPr>
+          <w:lang w:val="en-GB"/>
+        </w:rPr>
+        <w:t xml:space="preserve">        </w:t>
+      </w:r>
+      <w:r>
+        <w:t># Charger les règles spécifiques à chaque flux</w:t>
+      </w:r>
+    </w:p>
+    <w:p>
+      <w:pPr>
+        <w:rPr>
+          <w:lang w:val="en-GB"/>
+        </w:rPr>
+      </w:pPr>
+      <w:r>
+        <w:t xml:space="preserve">        </w:t>
+      </w:r>
+      <w:r>
+        <w:rPr>
+          <w:lang w:val="en-GB"/>
+        </w:rPr>
+        <w:t xml:space="preserve">rules = </w:t>
+      </w:r>
+      <w:proofErr w:type="spellStart"/>
+      <w:r>
+        <w:rPr>
+          <w:lang w:val="en-GB"/>
+        </w:rPr>
+        <w:t>load_rules</w:t>
+      </w:r>
+      <w:proofErr w:type="spellEnd"/>
+      <w:r>
+        <w:rPr>
+          <w:lang w:val="en-GB"/>
+        </w:rPr>
+        <w:t>(flow["rules"])</w:t>
+      </w:r>
+    </w:p>
+    <w:p>
+      <w:pPr>
+        <w:rPr>
+          <w:lang w:val="en-GB"/>
+        </w:rPr>
+      </w:pPr>
+    </w:p>
+    <w:p>
+      <w:r>
+        <w:rPr>
+          <w:lang w:val="en-GB"/>
+        </w:rPr>
+        <w:t xml:space="preserve">        </w:t>
+      </w:r>
+      <w:r>
+        <w:t># Démarrer un thread pour chaque flux</w:t>
+      </w:r>
+    </w:p>
+    <w:p>
+      <w:pPr>
+        <w:rPr>
+          <w:lang w:val="en-GB"/>
+        </w:rPr>
+      </w:pPr>
+      <w:r>
+        <w:t xml:space="preserve">        </w:t>
+      </w:r>
+      <w:r>
+        <w:rPr>
+          <w:lang w:val="en-GB"/>
+        </w:rPr>
+        <w:t xml:space="preserve">t = </w:t>
+      </w:r>
+      <w:proofErr w:type="spellStart"/>
+      <w:proofErr w:type="gramStart"/>
+      <w:r>
+        <w:rPr>
+          <w:lang w:val="en-GB"/>
+        </w:rPr>
+        <w:t>threading.Thread</w:t>
+      </w:r>
+      <w:proofErr w:type="spellEnd"/>
+      <w:proofErr w:type="gramEnd"/>
+      <w:r>
+        <w:rPr>
+          <w:lang w:val="en-GB"/>
+        </w:rPr>
+        <w:t xml:space="preserve">(target=start_hl7_flow, </w:t>
+      </w:r>
+      <w:proofErr w:type="spellStart"/>
+      <w:r>
+        <w:rPr>
+          <w:lang w:val="en-GB"/>
+        </w:rPr>
+        <w:t>args</w:t>
+      </w:r>
+      <w:proofErr w:type="spellEnd"/>
+      <w:r>
+        <w:rPr>
+          <w:lang w:val="en-GB"/>
+        </w:rPr>
+        <w:t>=(flow["host"], flow["port"], rules, flow["</w:t>
+      </w:r>
+      <w:proofErr w:type="spellStart"/>
+      <w:r>
+        <w:rPr>
+          <w:lang w:val="en-GB"/>
+        </w:rPr>
+        <w:t>client_host</w:t>
+      </w:r>
+      <w:proofErr w:type="spellEnd"/>
+      <w:r>
+        <w:rPr>
+          <w:lang w:val="en-GB"/>
+        </w:rPr>
+        <w:t>"], flow["</w:t>
+      </w:r>
+      <w:proofErr w:type="spellStart"/>
+      <w:r>
+        <w:rPr>
+          <w:lang w:val="en-GB"/>
+        </w:rPr>
+        <w:t>client_port</w:t>
+      </w:r>
+      <w:proofErr w:type="spellEnd"/>
+      <w:r>
+        <w:rPr>
+          <w:lang w:val="en-GB"/>
+        </w:rPr>
+        <w:t>"]))</w:t>
+      </w:r>
+    </w:p>
+    <w:p>
+      <w:pPr>
+        <w:rPr>
+          <w:lang w:val="en-GB"/>
+        </w:rPr>
+      </w:pPr>
+      <w:r>
+        <w:rPr>
+          <w:lang w:val="en-GB"/>
+        </w:rPr>
+        <w:t xml:space="preserve">        </w:t>
+      </w:r>
+      <w:proofErr w:type="spellStart"/>
+      <w:r>
+        <w:rPr>
+          <w:lang w:val="en-GB"/>
+        </w:rPr>
+        <w:t>t.start</w:t>
+      </w:r>
+      <w:proofErr w:type="spellEnd"/>
+      <w:r>
+        <w:rPr>
+          <w:lang w:val="en-GB"/>
+        </w:rPr>
+        <w:t>()</w:t>
+      </w:r>
+    </w:p>
+    <w:p>
+      <w:pPr>
+        <w:rPr>
+          <w:lang w:val="en-GB"/>
+        </w:rPr>
+      </w:pPr>
+      <w:r>
+        <w:rPr>
+          <w:lang w:val="en-GB"/>
+        </w:rPr>
+        <w:t xml:space="preserve">        </w:t>
+      </w:r>
+      <w:proofErr w:type="spellStart"/>
+      <w:r>
+        <w:rPr>
+          <w:lang w:val="en-GB"/>
+        </w:rPr>
+        <w:t>threads.append</w:t>
+      </w:r>
+      <w:proofErr w:type="spellEnd"/>
+      <w:r>
+        <w:rPr>
+          <w:lang w:val="en-GB"/>
+        </w:rPr>
+        <w:t>(t)</w:t>
+      </w:r>
+    </w:p>
+    <w:p>
+      <w:pPr>
+        <w:rPr>
+          <w:lang w:val="en-GB"/>
+        </w:rPr>
+      </w:pPr>
+    </w:p>
+    <w:p>
+      <w:r>
+        <w:rPr>
+          <w:lang w:val="en-GB"/>
+        </w:rPr>
+        <w:t xml:space="preserve">    </w:t>
+      </w:r>
+      <w:r>
+        <w:t># Attendre la fin de tous les threads</w:t>
+      </w:r>
+    </w:p>
+    <w:p>
+      <w:pPr>
+        <w:rPr>
+          <w:lang w:val="en-GB"/>
+        </w:rPr>
+      </w:pPr>
+      <w:r>
+        <w:t xml:space="preserve">    </w:t>
+      </w:r>
+      <w:r>
+        <w:rPr>
+          <w:lang w:val="en-GB"/>
+        </w:rPr>
+        <w:t>for t in threads:</w:t>
+      </w:r>
+    </w:p>
+    <w:p>
+      <w:pPr>
+        <w:rPr>
+          <w:lang w:val="en-GB"/>
+        </w:rPr>
+      </w:pPr>
+      <w:r>
+        <w:rPr>
+          <w:lang w:val="en-GB"/>
+        </w:rPr>
+        <w:lastRenderedPageBreak/>
+        <w:t xml:space="preserve">        </w:t>
+      </w:r>
+      <w:proofErr w:type="spellStart"/>
+      <w:r>
+        <w:rPr>
+          <w:lang w:val="en-GB"/>
+        </w:rPr>
+        <w:t>t.join</w:t>
+      </w:r>
+      <w:proofErr w:type="spellEnd"/>
+      <w:r>
+        <w:rPr>
+          <w:lang w:val="en-GB"/>
+        </w:rPr>
+        <w:t>()</w:t>
+      </w:r>
+    </w:p>
+    <w:p>
+      <w:r>
+        <w:pict w14:anchorId="6AA3A7DB">
+          <v:rect id="_x0000_i1039" style="width:0;height:1.5pt" o:hralign="center" o:hrstd="t" o:hr="t" fillcolor="#a0a0a0" stroked="f"/>
+        </w:pict>
+      </w:r>
+    </w:p>
+    <w:p>
+      <w:pPr>
+        <w:rPr>
+          <w:b/>
+          <w:bCs/>
+        </w:rPr>
+      </w:pPr>
+      <w:r>
+        <w:rPr>
+          <w:b/>
+          <w:bCs/>
+        </w:rPr>
+        <w:t>4. Transformation Dynamique par Flux</w:t>
+      </w:r>
+    </w:p>
+    <w:p>
+      <w:pPr>
+        <w:rPr>
+          <w:b/>
+          <w:bCs/>
+        </w:rPr>
+      </w:pPr>
+      <w:r>
+        <w:rPr>
+          <w:b/>
+          <w:bCs/>
+        </w:rPr>
+        <w:t>Mise à jour de process_hl7_message</w:t>
+      </w:r>
+    </w:p>
+    <w:p>
+      <w:r>
+        <w:t>Chaque flux utilise des règles spécifiques pour transformer les messages.</w:t>
+      </w:r>
+    </w:p>
+    <w:p>
+      <w:proofErr w:type="gramStart"/>
+      <w:r>
+        <w:t>python</w:t>
+      </w:r>
+      <w:proofErr w:type="gramEnd"/>
+    </w:p>
+    <w:p>
+      <w:r>
+        <w:t>Copier le code</w:t>
+      </w:r>
+    </w:p>
+    <w:p>
+      <w:proofErr w:type="spellStart"/>
+      <w:proofErr w:type="gramStart"/>
+      <w:r>
+        <w:t>from</w:t>
+      </w:r>
+      <w:proofErr w:type="spellEnd"/>
+      <w:proofErr w:type="gramEnd"/>
+      <w:r>
+        <w:t xml:space="preserve"> hl7apy.parser import </w:t>
+      </w:r>
+      <w:proofErr w:type="spellStart"/>
+      <w:r>
+        <w:t>parse_message</w:t>
+      </w:r>
+      <w:proofErr w:type="spellEnd"/>
+    </w:p>
+    <w:p>
+      <w:pPr>
+        <w:rPr>
+          <w:lang w:val="en-GB"/>
+        </w:rPr>
+      </w:pPr>
+      <w:r>
+        <w:rPr>
+          <w:lang w:val="en-GB"/>
+        </w:rPr>
+        <w:t xml:space="preserve">from </w:t>
+      </w:r>
+      <w:proofErr w:type="spellStart"/>
+      <w:r>
+        <w:rPr>
+          <w:lang w:val="en-GB"/>
+        </w:rPr>
+        <w:t>rules_engine</w:t>
+      </w:r>
+      <w:proofErr w:type="spellEnd"/>
+      <w:r>
+        <w:rPr>
+          <w:lang w:val="en-GB"/>
+        </w:rPr>
+        <w:t xml:space="preserve"> import </w:t>
+      </w:r>
+      <w:proofErr w:type="spellStart"/>
+      <w:r>
+        <w:rPr>
+          <w:lang w:val="en-GB"/>
+        </w:rPr>
+        <w:t>apply_rules</w:t>
+      </w:r>
+      <w:proofErr w:type="spellEnd"/>
+    </w:p>
+    <w:p>
+      <w:pPr>
+        <w:rPr>
+          <w:lang w:val="en-GB"/>
+        </w:rPr>
+      </w:pPr>
+    </w:p>
+    <w:p>
+      <w:pPr>
+        <w:rPr>
+          <w:lang w:val="en-GB"/>
+        </w:rPr>
+      </w:pPr>
+      <w:r>
+        <w:rPr>
+          <w:lang w:val="en-GB"/>
+        </w:rPr>
+        <w:t>def process_hl7_</w:t>
+      </w:r>
+      <w:proofErr w:type="gramStart"/>
+      <w:r>
+        <w:rPr>
+          <w:lang w:val="en-GB"/>
+        </w:rPr>
+        <w:t>message(</w:t>
+      </w:r>
+      <w:proofErr w:type="spellStart"/>
+      <w:proofErr w:type="gramEnd"/>
+      <w:r>
+        <w:rPr>
+          <w:lang w:val="en-GB"/>
+        </w:rPr>
+        <w:t>raw_message</w:t>
+      </w:r>
+      <w:proofErr w:type="spellEnd"/>
+      <w:r>
+        <w:rPr>
+          <w:lang w:val="en-GB"/>
+        </w:rPr>
+        <w:t>, rules):</w:t>
+      </w:r>
+    </w:p>
+    <w:p>
+      <w:r>
+        <w:rPr>
+          <w:lang w:val="en-GB"/>
+        </w:rPr>
+        <w:t xml:space="preserve">    </w:t>
+      </w:r>
+      <w:r>
+        <w:t xml:space="preserve"># </w:t>
+      </w:r>
+      <w:proofErr w:type="spellStart"/>
+      <w:r>
+        <w:t>Parser</w:t>
+      </w:r>
+      <w:proofErr w:type="spellEnd"/>
+      <w:r>
+        <w:t xml:space="preserve"> le message HL7</w:t>
+      </w:r>
+    </w:p>
+    <w:p>
+      <w:r>
+        <w:t xml:space="preserve">    </w:t>
+      </w:r>
+      <w:proofErr w:type="gramStart"/>
+      <w:r>
+        <w:t>hl</w:t>
+      </w:r>
+      <w:proofErr w:type="gramEnd"/>
+      <w:r>
+        <w:t xml:space="preserve">7_message = </w:t>
+      </w:r>
+      <w:proofErr w:type="spellStart"/>
+      <w:r>
+        <w:t>parse_message</w:t>
+      </w:r>
+      <w:proofErr w:type="spellEnd"/>
+      <w:r>
+        <w:t>(</w:t>
+      </w:r>
+      <w:proofErr w:type="spellStart"/>
+      <w:r>
+        <w:t>raw_message</w:t>
+      </w:r>
+      <w:proofErr w:type="spellEnd"/>
+      <w:r>
+        <w:t>)</w:t>
       </w:r>
     </w:p>
     <w:p/>
     <w:p>
       <w:r>
-        <w:t>def start_hl7_flow(host, port, rules, client_host, client_port):</w:t>
-      </w:r>
-    </w:p>
-    <w:p>
-      <w:r>
-        <w:t xml:space="preserve">    server = HL7FlowServer(host, port, rules, client_host, client_port)</w:t>
-      </w:r>
-    </w:p>
-    <w:p>
-      <w:r>
-        <w:t xml:space="preserve">    with server:</w:t>
-      </w:r>
-    </w:p>
-    <w:p>
-      <w:r>
-        <w:t xml:space="preserve">        print(f"Flux HL7 démarré sur {host}:{port}")</w:t>
-      </w:r>
-    </w:p>
-    <w:p>
-      <w:r>
-        <w:t xml:space="preserve">        server.serve_forever()</w:t>
+        <w:t xml:space="preserve">    # Appliquer les règles au message</w:t>
+      </w:r>
+    </w:p>
+    <w:p>
+      <w:r>
+        <w:t xml:space="preserve">    </w:t>
+      </w:r>
+      <w:proofErr w:type="spellStart"/>
+      <w:proofErr w:type="gramStart"/>
+      <w:r>
+        <w:t>modified</w:t>
+      </w:r>
+      <w:proofErr w:type="gramEnd"/>
+      <w:r>
+        <w:t>_message</w:t>
+      </w:r>
+      <w:proofErr w:type="spellEnd"/>
+      <w:r>
+        <w:t xml:space="preserve"> = </w:t>
+      </w:r>
+      <w:proofErr w:type="spellStart"/>
+      <w:r>
+        <w:t>apply_rules</w:t>
+      </w:r>
+      <w:proofErr w:type="spellEnd"/>
+      <w:r>
+        <w:t xml:space="preserve">(hl7_message, </w:t>
+      </w:r>
+      <w:proofErr w:type="spellStart"/>
+      <w:r>
+        <w:t>rules</w:t>
+      </w:r>
+      <w:proofErr w:type="spellEnd"/>
+      <w:r>
+        <w:t>)</w:t>
       </w:r>
     </w:p>
     <w:p/>
     <w:p>
       <w:r>
-        <w:t>if __name__ == "__main__":</w:t>
-      </w:r>
-    </w:p>
-    <w:p>
-      <w:r>
-        <w:t xml:space="preserve">    # Définition des flux</w:t>
-      </w:r>
-    </w:p>
-    <w:p>
-      <w:r>
-        <w:t xml:space="preserve">    flows = [</w:t>
-      </w:r>
-    </w:p>
-    <w:p>
-      <w:r>
-        <w:t xml:space="preserve">        {"host": "0.0.0.0", "port": 12345, "rules": "rules1.json", "client_host": "127.0.0.1", "client_port": 23456},</w:t>
-      </w:r>
-    </w:p>
-    <w:p>
-      <w:r>
-        <w:t xml:space="preserve">        {"host": "0.0.0.0", "port": 12346, "rules": "rules2.json", "client_host": "127.0.0.1", "client_port": 23457},</w:t>
-      </w:r>
-    </w:p>
-    <w:p>
-      <w:r>
-        <w:t xml:space="preserve">    ]</w:t>
-      </w:r>
-    </w:p>
-    <w:p/>
-    <w:p>
-      <w:r>
-        <w:t xml:space="preserve">    threads = []</w:t>
-      </w:r>
-    </w:p>
-    <w:p>
-      <w:r>
-        <w:t xml:space="preserve">    for flow in flows:</w:t>
-      </w:r>
-    </w:p>
-    <w:p>
-      <w:r>
-        <w:t xml:space="preserve">        # Charger les règles spécifiques à chaque flux</w:t>
-      </w:r>
-    </w:p>
-    <w:p>
-      <w:r>
-        <w:t xml:space="preserve">        rules = load_rules(flow["rules"])</w:t>
-      </w:r>
-    </w:p>
-    <w:p/>
-    <w:p>
-      <w:r>
-        <w:t xml:space="preserve">        # Démarrer un thread pour chaque flux</w:t>
-      </w:r>
-    </w:p>
-    <w:p>
-      <w:r>
-        <w:t xml:space="preserve">        t = threading.Thread(target=start_hl7_flow, args=(flow["host"], flow["port"], rules, flow["client_host"], flow["client_port"]))</w:t>
-      </w:r>
-    </w:p>
-    <w:p>
-      <w:r>
-        <w:t xml:space="preserve">        t.start()</w:t>
-      </w:r>
-    </w:p>
-    <w:p>
-      <w:r>
-        <w:t xml:space="preserve">        threads.append(t)</w:t>
-      </w:r>
-    </w:p>
-    <w:p/>
-    <w:p>
-      <w:r>
-        <w:t xml:space="preserve">    # Attendre la fin de tous les threads</w:t>
-      </w:r>
-    </w:p>
-    <w:p>
-      <w:r>
-        <w:t xml:space="preserve">    for t in threads:</w:t>
-      </w:r>
-    </w:p>
-    <w:p>
-      <w:r>
-        <w:lastRenderedPageBreak/>
-        <w:t xml:space="preserve">        t.join()</w:t>
-      </w:r>
-    </w:p>
-    <w:p>
-      <w:r>
-        <w:pict w14:anchorId="6AA3A7DB">
-          <v:rect id="_x0000_i1087" style="width:0;height:1.5pt" o:hralign="center" o:hrstd="t" o:hr="t" fillcolor="#a0a0a0" stroked="f"/>
+        <w:t xml:space="preserve">    # Retourner le message modifié en format HL7</w:t>
+      </w:r>
+    </w:p>
+    <w:p>
+      <w:pPr>
+        <w:rPr>
+          <w:lang w:val="en-GB"/>
+        </w:rPr>
+      </w:pPr>
+      <w:r>
+        <w:t xml:space="preserve">    </w:t>
+      </w:r>
+      <w:r>
+        <w:rPr>
+          <w:lang w:val="en-GB"/>
+        </w:rPr>
+        <w:t>return hl7_message.to_er7()</w:t>
+      </w:r>
+    </w:p>
+    <w:p>
+      <w:r>
+        <w:pict w14:anchorId="236B5B6B">
+          <v:rect id="_x0000_i1040" style="width:0;height:1.5pt" o:hralign="center" o:hrstd="t" o:hr="t" fillcolor="#a0a0a0" stroked="f"/>
         </w:pict>
       </w:r>
     </w:p>
@@ -1767,33 +4229,37 @@
           <w:b/>
           <w:bCs/>
         </w:rPr>
-        <w:t>4. Transformation Dynamique par Flux</w:t>
-      </w:r>
-    </w:p>
-    <w:p>
-      <w:pPr>
-        <w:rPr>
-          <w:b/>
-          <w:bCs/>
-        </w:rPr>
-      </w:pPr>
-      <w:r>
-        <w:rPr>
-          <w:b/>
-          <w:bCs/>
-        </w:rPr>
-        <w:t>Mise à jour de process_hl7_message</w:t>
-      </w:r>
-    </w:p>
-    <w:p>
-      <w:r>
-        <w:t>Chaque flux utilise des règles spécifiques pour transformer les messages.</w:t>
-      </w:r>
-    </w:p>
-    <w:p>
-      <w:r>
-        <w:t>python</w:t>
-      </w:r>
+        <w:t>5. Gestion des Règles Spécifiques à Chaque Flux</w:t>
+      </w:r>
+    </w:p>
+    <w:p>
+      <w:pPr>
+        <w:rPr>
+          <w:b/>
+          <w:bCs/>
+        </w:rPr>
+      </w:pPr>
+      <w:r>
+        <w:rPr>
+          <w:b/>
+          <w:bCs/>
+        </w:rPr>
+        <w:t>Fichier JSON des Règles</w:t>
+      </w:r>
+    </w:p>
+    <w:p>
+      <w:r>
+        <w:t>Chaque flux peut avoir son propre fichier de règles (par exemple, rules1.json, rules2.json).</w:t>
+      </w:r>
+    </w:p>
+    <w:p>
+      <w:proofErr w:type="spellStart"/>
+      <w:proofErr w:type="gramStart"/>
+      <w:r>
+        <w:t>json</w:t>
+      </w:r>
+      <w:proofErr w:type="spellEnd"/>
+      <w:proofErr w:type="gramEnd"/>
     </w:p>
     <w:p>
       <w:r>
@@ -1802,106 +4268,6 @@
     </w:p>
     <w:p>
       <w:r>
-        <w:t>from hl7apy.parser import parse_message</w:t>
-      </w:r>
-    </w:p>
-    <w:p>
-      <w:r>
-        <w:t>from rules_engine import apply_rules</w:t>
-      </w:r>
-    </w:p>
-    <w:p/>
-    <w:p>
-      <w:r>
-        <w:t>def process_hl7_message(raw_message, rules):</w:t>
-      </w:r>
-    </w:p>
-    <w:p>
-      <w:r>
-        <w:t xml:space="preserve">    # Parser le message HL7</w:t>
-      </w:r>
-    </w:p>
-    <w:p>
-      <w:r>
-        <w:t xml:space="preserve">    hl7_message = parse_message(raw_message)</w:t>
-      </w:r>
-    </w:p>
-    <w:p/>
-    <w:p>
-      <w:r>
-        <w:t xml:space="preserve">    # Appliquer les règles au message</w:t>
-      </w:r>
-    </w:p>
-    <w:p>
-      <w:r>
-        <w:t xml:space="preserve">    modified_message = apply_rules(hl7_message, rules)</w:t>
-      </w:r>
-    </w:p>
-    <w:p/>
-    <w:p>
-      <w:r>
-        <w:t xml:space="preserve">    # Retourner le message modifié en format HL7</w:t>
-      </w:r>
-    </w:p>
-    <w:p>
-      <w:r>
-        <w:t xml:space="preserve">    return hl7_message.to_er7()</w:t>
-      </w:r>
-    </w:p>
-    <w:p>
-      <w:r>
-        <w:pict w14:anchorId="236B5B6B">
-          <v:rect id="_x0000_i1088" style="width:0;height:1.5pt" o:hralign="center" o:hrstd="t" o:hr="t" fillcolor="#a0a0a0" stroked="f"/>
-        </w:pict>
-      </w:r>
-    </w:p>
-    <w:p>
-      <w:pPr>
-        <w:rPr>
-          <w:b/>
-          <w:bCs/>
-        </w:rPr>
-      </w:pPr>
-      <w:r>
-        <w:rPr>
-          <w:b/>
-          <w:bCs/>
-        </w:rPr>
-        <w:t>5. Gestion des Règles Spécifiques à Chaque Flux</w:t>
-      </w:r>
-    </w:p>
-    <w:p>
-      <w:pPr>
-        <w:rPr>
-          <w:b/>
-          <w:bCs/>
-        </w:rPr>
-      </w:pPr>
-      <w:r>
-        <w:rPr>
-          <w:b/>
-          <w:bCs/>
-        </w:rPr>
-        <w:t>Fichier JSON des Règles</w:t>
-      </w:r>
-    </w:p>
-    <w:p>
-      <w:r>
-        <w:t>Chaque flux peut avoir son propre fichier de règles (par exemple, rules1.json, rules2.json).</w:t>
-      </w:r>
-    </w:p>
-    <w:p>
-      <w:r>
-        <w:t>json</w:t>
-      </w:r>
-    </w:p>
-    <w:p>
-      <w:r>
-        <w:t>Copier le code</w:t>
-      </w:r>
-    </w:p>
-    <w:p>
-      <w:r>
         <w:t>[</w:t>
       </w:r>
     </w:p>
@@ -1912,43 +4278,116 @@
     </w:p>
     <w:p>
       <w:r>
-        <w:t xml:space="preserve">        "action": "copy",</w:t>
-      </w:r>
-    </w:p>
-    <w:p>
-      <w:r>
-        <w:t xml:space="preserve">        "source": "OBR-2",</w:t>
-      </w:r>
-    </w:p>
-    <w:p>
-      <w:r>
+        <w:t xml:space="preserve">        "action</w:t>
+      </w:r>
+      <w:proofErr w:type="gramStart"/>
+      <w:r>
+        <w:t>":</w:t>
+      </w:r>
+      <w:proofErr w:type="gramEnd"/>
+      <w:r>
+        <w:t xml:space="preserve"> "copy",</w:t>
+      </w:r>
+    </w:p>
+    <w:p>
+      <w:pPr>
+        <w:rPr>
+          <w:lang w:val="en-GB"/>
+        </w:rPr>
+      </w:pPr>
+      <w:r>
+        <w:t xml:space="preserve">        </w:t>
+      </w:r>
+      <w:r>
+        <w:rPr>
+          <w:lang w:val="en-GB"/>
+        </w:rPr>
+        <w:t>"source": "OBR-2",</w:t>
+      </w:r>
+    </w:p>
+    <w:p>
+      <w:pPr>
+        <w:rPr>
+          <w:lang w:val="en-GB"/>
+        </w:rPr>
+      </w:pPr>
+      <w:r>
+        <w:rPr>
+          <w:lang w:val="en-GB"/>
+        </w:rPr>
         <w:t xml:space="preserve">        "target": "OBR-18"</w:t>
       </w:r>
     </w:p>
     <w:p>
-      <w:r>
+      <w:pPr>
+        <w:rPr>
+          <w:lang w:val="en-GB"/>
+        </w:rPr>
+      </w:pPr>
+      <w:r>
+        <w:rPr>
+          <w:lang w:val="en-GB"/>
+        </w:rPr>
         <w:t xml:space="preserve">    },</w:t>
       </w:r>
     </w:p>
     <w:p>
-      <w:r>
+      <w:pPr>
+        <w:rPr>
+          <w:lang w:val="en-GB"/>
+        </w:rPr>
+      </w:pPr>
+      <w:r>
+        <w:rPr>
+          <w:lang w:val="en-GB"/>
+        </w:rPr>
         <w:lastRenderedPageBreak/>
         <w:t xml:space="preserve">    {</w:t>
       </w:r>
     </w:p>
     <w:p>
-      <w:r>
+      <w:pPr>
+        <w:rPr>
+          <w:lang w:val="en-GB"/>
+        </w:rPr>
+      </w:pPr>
+      <w:r>
+        <w:rPr>
+          <w:lang w:val="en-GB"/>
+        </w:rPr>
         <w:t xml:space="preserve">        "action": "set",</w:t>
       </w:r>
     </w:p>
     <w:p>
-      <w:r>
+      <w:pPr>
+        <w:rPr>
+          <w:lang w:val="en-GB"/>
+        </w:rPr>
+      </w:pPr>
+      <w:r>
+        <w:rPr>
+          <w:lang w:val="en-GB"/>
+        </w:rPr>
         <w:t xml:space="preserve">        "field": "OBX-5",</w:t>
       </w:r>
     </w:p>
     <w:p>
       <w:r>
-        <w:t xml:space="preserve">        "value": "Critical"</w:t>
+        <w:rPr>
+          <w:lang w:val="en-GB"/>
+        </w:rPr>
+        <w:t xml:space="preserve">        </w:t>
+      </w:r>
+      <w:r>
+        <w:t>"value</w:t>
+      </w:r>
+      <w:proofErr w:type="gramStart"/>
+      <w:r>
+        <w:t>":</w:t>
+      </w:r>
+      <w:proofErr w:type="gramEnd"/>
+      <w:r>
+        <w:t xml:space="preserve"> "Critical"</w:t>
       </w:r>
     </w:p>
     <w:p>
@@ -1982,84 +4421,286 @@
       </w:r>
     </w:p>
     <w:p>
-      <w:r>
+      <w:pPr>
+        <w:rPr>
+          <w:lang w:val="en-GB"/>
+        </w:rPr>
+      </w:pPr>
+      <w:r>
+        <w:rPr>
+          <w:lang w:val="en-GB"/>
+        </w:rPr>
         <w:t>python</w:t>
       </w:r>
     </w:p>
     <w:p>
-      <w:r>
+      <w:pPr>
+        <w:rPr>
+          <w:lang w:val="en-GB"/>
+        </w:rPr>
+      </w:pPr>
+      <w:r>
+        <w:rPr>
+          <w:lang w:val="en-GB"/>
+        </w:rPr>
         <w:t>Copier le code</w:t>
       </w:r>
     </w:p>
     <w:p>
-      <w:r>
-        <w:t>def apply_rules(hl7_message, rules):</w:t>
-      </w:r>
-    </w:p>
-    <w:p>
-      <w:r>
+      <w:pPr>
+        <w:rPr>
+          <w:lang w:val="en-GB"/>
+        </w:rPr>
+      </w:pPr>
+      <w:r>
+        <w:rPr>
+          <w:lang w:val="en-GB"/>
+        </w:rPr>
+        <w:t xml:space="preserve">def </w:t>
+      </w:r>
+      <w:proofErr w:type="spellStart"/>
+      <w:r>
+        <w:rPr>
+          <w:lang w:val="en-GB"/>
+        </w:rPr>
+        <w:t>apply_rules</w:t>
+      </w:r>
+      <w:proofErr w:type="spellEnd"/>
+      <w:r>
+        <w:rPr>
+          <w:lang w:val="en-GB"/>
+        </w:rPr>
+        <w:t>(hl7_message, rules):</w:t>
+      </w:r>
+    </w:p>
+    <w:p>
+      <w:pPr>
+        <w:rPr>
+          <w:lang w:val="en-GB"/>
+        </w:rPr>
+      </w:pPr>
+      <w:r>
+        <w:rPr>
+          <w:lang w:val="en-GB"/>
+        </w:rPr>
         <w:t xml:space="preserve">    for rule in rules:</w:t>
       </w:r>
     </w:p>
     <w:p>
-      <w:r>
+      <w:pPr>
+        <w:rPr>
+          <w:lang w:val="en-GB"/>
+        </w:rPr>
+      </w:pPr>
+      <w:r>
+        <w:rPr>
+          <w:lang w:val="en-GB"/>
+        </w:rPr>
         <w:t xml:space="preserve">        if rule["action"] == "copy":</w:t>
       </w:r>
     </w:p>
     <w:p>
-      <w:r>
+      <w:pPr>
+        <w:rPr>
+          <w:lang w:val="en-GB"/>
+        </w:rPr>
+      </w:pPr>
+      <w:r>
+        <w:rPr>
+          <w:lang w:val="en-GB"/>
+        </w:rPr>
         <w:t xml:space="preserve">            source = rule["source"]</w:t>
       </w:r>
     </w:p>
     <w:p>
       <w:r>
-        <w:t xml:space="preserve">            target = rule["target"]</w:t>
-      </w:r>
-    </w:p>
-    <w:p>
-      <w:r>
-        <w:t xml:space="preserve">            # Copier la valeur source vers target</w:t>
-      </w:r>
-    </w:p>
-    <w:p>
-      <w:r>
-        <w:t xml:space="preserve">            setattr(hl7_message, target, getattr(hl7_message, source))</w:t>
-      </w:r>
-    </w:p>
-    <w:p>
-      <w:r>
-        <w:t xml:space="preserve">        elif rule["action"] == "set":</w:t>
-      </w:r>
-    </w:p>
-    <w:p>
-      <w:r>
+        <w:rPr>
+          <w:lang w:val="en-GB"/>
+        </w:rPr>
+        <w:t xml:space="preserve">            </w:t>
+      </w:r>
+      <w:proofErr w:type="spellStart"/>
+      <w:proofErr w:type="gramStart"/>
+      <w:r>
+        <w:t>target</w:t>
+      </w:r>
+      <w:proofErr w:type="spellEnd"/>
+      <w:proofErr w:type="gramEnd"/>
+      <w:r>
+        <w:t xml:space="preserve"> = </w:t>
+      </w:r>
+      <w:proofErr w:type="spellStart"/>
+      <w:r>
+        <w:t>rule</w:t>
+      </w:r>
+      <w:proofErr w:type="spellEnd"/>
+      <w:r>
+        <w:t>["</w:t>
+      </w:r>
+      <w:proofErr w:type="spellStart"/>
+      <w:r>
+        <w:t>target</w:t>
+      </w:r>
+      <w:proofErr w:type="spellEnd"/>
+      <w:r>
+        <w:t>"]</w:t>
+      </w:r>
+    </w:p>
+    <w:p>
+      <w:r>
+        <w:t xml:space="preserve">            # Copier la valeur source vers </w:t>
+      </w:r>
+      <w:proofErr w:type="spellStart"/>
+      <w:r>
+        <w:t>target</w:t>
+      </w:r>
+      <w:proofErr w:type="spellEnd"/>
+    </w:p>
+    <w:p>
+      <w:pPr>
+        <w:rPr>
+          <w:lang w:val="en-GB"/>
+        </w:rPr>
+      </w:pPr>
+      <w:r>
+        <w:t xml:space="preserve">            </w:t>
+      </w:r>
+      <w:proofErr w:type="spellStart"/>
+      <w:r>
+        <w:rPr>
+          <w:lang w:val="en-GB"/>
+        </w:rPr>
+        <w:t>setattr</w:t>
+      </w:r>
+      <w:proofErr w:type="spellEnd"/>
+      <w:r>
+        <w:rPr>
+          <w:lang w:val="en-GB"/>
+        </w:rPr>
+        <w:t xml:space="preserve">(hl7_message, target, </w:t>
+      </w:r>
+      <w:proofErr w:type="spellStart"/>
+      <w:r>
+        <w:rPr>
+          <w:lang w:val="en-GB"/>
+        </w:rPr>
+        <w:t>getattr</w:t>
+      </w:r>
+      <w:proofErr w:type="spellEnd"/>
+      <w:r>
+        <w:rPr>
+          <w:lang w:val="en-GB"/>
+        </w:rPr>
+        <w:t>(hl7_message, source))</w:t>
+      </w:r>
+    </w:p>
+    <w:p>
+      <w:pPr>
+        <w:rPr>
+          <w:lang w:val="en-GB"/>
+        </w:rPr>
+      </w:pPr>
+      <w:r>
+        <w:rPr>
+          <w:lang w:val="en-GB"/>
+        </w:rPr>
+        <w:t xml:space="preserve">        </w:t>
+      </w:r>
+      <w:proofErr w:type="spellStart"/>
+      <w:r>
+        <w:rPr>
+          <w:lang w:val="en-GB"/>
+        </w:rPr>
+        <w:t>elif</w:t>
+      </w:r>
+      <w:proofErr w:type="spellEnd"/>
+      <w:r>
+        <w:rPr>
+          <w:lang w:val="en-GB"/>
+        </w:rPr>
+        <w:t xml:space="preserve"> rule["action"] == "set":</w:t>
+      </w:r>
+    </w:p>
+    <w:p>
+      <w:pPr>
+        <w:rPr>
+          <w:lang w:val="en-GB"/>
+        </w:rPr>
+      </w:pPr>
+      <w:r>
+        <w:rPr>
+          <w:lang w:val="en-GB"/>
+        </w:rPr>
         <w:t xml:space="preserve">            field = rule["field"]</w:t>
       </w:r>
     </w:p>
     <w:p>
-      <w:r>
+      <w:pPr>
+        <w:rPr>
+          <w:lang w:val="en-GB"/>
+        </w:rPr>
+      </w:pPr>
+      <w:r>
+        <w:rPr>
+          <w:lang w:val="en-GB"/>
+        </w:rPr>
         <w:t xml:space="preserve">            value = rule["value"]</w:t>
       </w:r>
     </w:p>
     <w:p>
       <w:r>
-        <w:t xml:space="preserve">            # Définir une valeur spécifique</w:t>
-      </w:r>
-    </w:p>
-    <w:p>
-      <w:r>
-        <w:t xml:space="preserve">            setattr(hl7_message, field, value)</w:t>
-      </w:r>
-    </w:p>
-    <w:p>
-      <w:r>
-        <w:t xml:space="preserve">    return hl7_message</w:t>
+        <w:rPr>
+          <w:lang w:val="en-GB"/>
+        </w:rPr>
+        <w:t xml:space="preserve">            </w:t>
+      </w:r>
+      <w:r>
+        <w:t># Définir une valeur spécifique</w:t>
+      </w:r>
+    </w:p>
+    <w:p>
+      <w:r>
+        <w:t xml:space="preserve">            </w:t>
+      </w:r>
+      <w:proofErr w:type="spellStart"/>
+      <w:proofErr w:type="gramStart"/>
+      <w:r>
+        <w:t>setattr</w:t>
+      </w:r>
+      <w:proofErr w:type="spellEnd"/>
+      <w:r>
+        <w:t>(</w:t>
+      </w:r>
+      <w:proofErr w:type="gramEnd"/>
+      <w:r>
+        <w:t xml:space="preserve">hl7_message, </w:t>
+      </w:r>
+      <w:proofErr w:type="spellStart"/>
+      <w:r>
+        <w:t>field</w:t>
+      </w:r>
+      <w:proofErr w:type="spellEnd"/>
+      <w:r>
+        <w:t>, value)</w:t>
+      </w:r>
+    </w:p>
+    <w:p>
+      <w:r>
+        <w:t xml:space="preserve">    </w:t>
+      </w:r>
+      <w:proofErr w:type="gramStart"/>
+      <w:r>
+        <w:t>return</w:t>
+      </w:r>
+      <w:proofErr w:type="gramEnd"/>
+      <w:r>
+        <w:t xml:space="preserve"> hl7_message</w:t>
       </w:r>
     </w:p>
     <w:p>
       <w:r>
         <w:pict w14:anchorId="689EF00F">
-          <v:rect id="_x0000_i1089" style="width:0;height:1.5pt" o:hralign="center" o:hrstd="t" o:hr="t" fillcolor="#a0a0a0" stroked="f"/>
+          <v:rect id="_x0000_i1041" style="width:0;height:1.5pt" o:hralign="center" o:hrstd="t" o:hr="t" fillcolor="#a0a0a0" stroked="f"/>
         </w:pict>
       </w:r>
     </w:p>
@@ -2084,9 +4725,11 @@
       </w:r>
     </w:p>
     <w:p>
+      <w:proofErr w:type="gramStart"/>
       <w:r>
         <w:t>python</w:t>
       </w:r>
+      <w:proofErr w:type="gramEnd"/>
     </w:p>
     <w:p>
       <w:r>
@@ -2094,41 +4737,153 @@
       </w:r>
     </w:p>
     <w:p>
-      <w:r>
-        <w:t>import socket</w:t>
+      <w:proofErr w:type="gramStart"/>
+      <w:r>
+        <w:t>import</w:t>
+      </w:r>
+      <w:proofErr w:type="gramEnd"/>
+      <w:r>
+        <w:t xml:space="preserve"> socket</w:t>
       </w:r>
     </w:p>
     <w:p/>
     <w:p>
-      <w:r>
+      <w:pPr>
+        <w:rPr>
+          <w:lang w:val="en-GB"/>
+        </w:rPr>
+      </w:pPr>
+      <w:r>
+        <w:rPr>
+          <w:lang w:val="en-GB"/>
+        </w:rPr>
         <w:t>def send_hl7_message(message, host, port):</w:t>
       </w:r>
     </w:p>
     <w:p>
-      <w:r>
+      <w:pPr>
+        <w:rPr>
+          <w:lang w:val="en-GB"/>
+        </w:rPr>
+      </w:pPr>
+      <w:r>
+        <w:rPr>
+          <w:lang w:val="en-GB"/>
+        </w:rPr>
         <w:lastRenderedPageBreak/>
-        <w:t xml:space="preserve">    with socket.socket(socket.AF_INET, socket.SOCK_STREAM) as s:</w:t>
-      </w:r>
-    </w:p>
-    <w:p>
-      <w:r>
-        <w:t xml:space="preserve">        s.connect((host, port))</w:t>
-      </w:r>
-    </w:p>
-    <w:p>
-      <w:r>
-        <w:t xml:space="preserve">        s.sendall(message.encode("utf-8"))</w:t>
-      </w:r>
-    </w:p>
-    <w:p>
-      <w:r>
-        <w:t xml:space="preserve">        print(f"Message envoyé à {host}:{port}")</w:t>
+        <w:t xml:space="preserve">    with </w:t>
+      </w:r>
+      <w:proofErr w:type="spellStart"/>
+      <w:r>
+        <w:rPr>
+          <w:lang w:val="en-GB"/>
+        </w:rPr>
+        <w:t>socket.socket</w:t>
+      </w:r>
+      <w:proofErr w:type="spellEnd"/>
+      <w:r>
+        <w:rPr>
+          <w:lang w:val="en-GB"/>
+        </w:rPr>
+        <w:t>(</w:t>
+      </w:r>
+      <w:proofErr w:type="spellStart"/>
+      <w:r>
+        <w:rPr>
+          <w:lang w:val="en-GB"/>
+        </w:rPr>
+        <w:t>socket.AF_INET</w:t>
+      </w:r>
+      <w:proofErr w:type="spellEnd"/>
+      <w:r>
+        <w:rPr>
+          <w:lang w:val="en-GB"/>
+        </w:rPr>
+        <w:t xml:space="preserve">, </w:t>
+      </w:r>
+      <w:proofErr w:type="spellStart"/>
+      <w:r>
+        <w:rPr>
+          <w:lang w:val="en-GB"/>
+        </w:rPr>
+        <w:t>socket.SOCK_STREAM</w:t>
+      </w:r>
+      <w:proofErr w:type="spellEnd"/>
+      <w:r>
+        <w:rPr>
+          <w:lang w:val="en-GB"/>
+        </w:rPr>
+        <w:t>) as s:</w:t>
+      </w:r>
+    </w:p>
+    <w:p>
+      <w:r>
+        <w:rPr>
+          <w:lang w:val="en-GB"/>
+        </w:rPr>
+        <w:t xml:space="preserve">        </w:t>
+      </w:r>
+      <w:proofErr w:type="spellStart"/>
+      <w:proofErr w:type="gramStart"/>
+      <w:r>
+        <w:t>s.connect</w:t>
+      </w:r>
+      <w:proofErr w:type="spellEnd"/>
+      <w:proofErr w:type="gramEnd"/>
+      <w:r>
+        <w:t>((host, port))</w:t>
+      </w:r>
+    </w:p>
+    <w:p>
+      <w:r>
+        <w:t xml:space="preserve">        </w:t>
+      </w:r>
+      <w:proofErr w:type="spellStart"/>
+      <w:proofErr w:type="gramStart"/>
+      <w:r>
+        <w:t>s.sendall</w:t>
+      </w:r>
+      <w:proofErr w:type="spellEnd"/>
+      <w:proofErr w:type="gramEnd"/>
+      <w:r>
+        <w:t>(</w:t>
+      </w:r>
+      <w:proofErr w:type="spellStart"/>
+      <w:r>
+        <w:t>message.encode</w:t>
+      </w:r>
+      <w:proofErr w:type="spellEnd"/>
+      <w:r>
+        <w:t>("utf-8"))</w:t>
+      </w:r>
+    </w:p>
+    <w:p>
+      <w:r>
+        <w:t xml:space="preserve">        </w:t>
+      </w:r>
+      <w:proofErr w:type="spellStart"/>
+      <w:proofErr w:type="gramStart"/>
+      <w:r>
+        <w:t>print</w:t>
+      </w:r>
+      <w:proofErr w:type="spellEnd"/>
+      <w:r>
+        <w:t>(</w:t>
+      </w:r>
+      <w:proofErr w:type="spellStart"/>
+      <w:proofErr w:type="gramEnd"/>
+      <w:r>
+        <w:t>f"Message</w:t>
+      </w:r>
+      <w:proofErr w:type="spellEnd"/>
+      <w:r>
+        <w:t xml:space="preserve"> envoyé à {host}:{port}")</w:t>
       </w:r>
     </w:p>
     <w:p>
       <w:r>
         <w:pict w14:anchorId="346C67A3">
-          <v:rect id="_x0000_i1090" style="width:0;height:1.5pt" o:hralign="center" o:hrstd="t" o:hr="t" fillcolor="#a0a0a0" stroked="f"/>
+          <v:rect id="_x0000_i1042" style="width:0;height:1.5pt" o:hralign="center" o:hrstd="t" o:hr="t" fillcolor="#a0a0a0" stroked="f"/>
         </w:pict>
       </w:r>
     </w:p>
@@ -2213,7 +4968,23 @@
         </w:numPr>
       </w:pPr>
       <w:r>
-        <w:t>Utilisez des gestionnaires de processus tels que Celery ou supervisord pour gérer les flux à grande échelle.</w:t>
+        <w:t xml:space="preserve">Utilisez des gestionnaires de processus tels que </w:t>
+      </w:r>
+      <w:proofErr w:type="spellStart"/>
+      <w:r>
+        <w:t>Celery</w:t>
+      </w:r>
+      <w:proofErr w:type="spellEnd"/>
+      <w:r>
+        <w:t xml:space="preserve"> ou </w:t>
+      </w:r>
+      <w:proofErr w:type="spellStart"/>
+      <w:r>
+        <w:t>supervisord</w:t>
+      </w:r>
+      <w:proofErr w:type="spellEnd"/>
+      <w:r>
+        <w:t xml:space="preserve"> pour gérer les flux à grande échelle.</w:t>
       </w:r>
     </w:p>
     <w:p>
@@ -2253,13 +5024,21 @@
         </w:numPr>
       </w:pPr>
       <w:r>
-        <w:t>Configurez un système de logging centralisé pour suivre les messages et les erreurs de chaque flux.</w:t>
+        <w:t xml:space="preserve">Configurez un système de </w:t>
+      </w:r>
+      <w:proofErr w:type="spellStart"/>
+      <w:r>
+        <w:t>logging</w:t>
+      </w:r>
+      <w:proofErr w:type="spellEnd"/>
+      <w:r>
+        <w:t xml:space="preserve"> centralisé pour suivre les messages et les erreurs de chaque flux.</w:t>
       </w:r>
     </w:p>
     <w:p>
       <w:r>
         <w:pict w14:anchorId="3DD0992E">
-          <v:rect id="_x0000_i1091" style="width:0;height:1.5pt" o:hralign="center" o:hrstd="t" o:hr="t" fillcolor="#a0a0a0" stroked="f"/>
+          <v:rect id="_x0000_i1043" style="width:0;height:1.5pt" o:hralign="center" o:hrstd="t" o:hr="t" fillcolor="#a0a0a0" stroked="f"/>
         </w:pict>
       </w:r>
     </w:p>
@@ -2278,7 +5057,45 @@
         <w:t>, avec des règles spécifiques et une transmission configurable pour chaque flux. L'utilisation d'instances de classes et de threads garantit modularité et évolutivité.</w:t>
       </w:r>
     </w:p>
-    <w:p/>
+    <w:p>
+      <w:r>
+        <w:drawing>
+          <wp:inline distT="0" distB="0" distL="0" distR="0" wp14:anchorId="44F78811" wp14:editId="456DC10C">
+            <wp:extent cx="5760720" cy="2738755"/>
+            <wp:effectExtent l="0" t="0" r="0" b="0"/>
+            <wp:docPr id="1903123082" name="Image 1" descr="Une image contenant texte, logiciel, nombre, Page web&#10;&#10;Description générée automatiquement"/>
+            <wp:cNvGraphicFramePr>
+              <a:graphicFrameLocks xmlns:a="http://schemas.openxmlformats.org/drawingml/2006/main" noChangeAspect="1"/>
+            </wp:cNvGraphicFramePr>
+            <a:graphic xmlns:a="http://schemas.openxmlformats.org/drawingml/2006/main">
+              <a:graphicData uri="http://schemas.openxmlformats.org/drawingml/2006/picture">
+                <pic:pic xmlns:pic="http://schemas.openxmlformats.org/drawingml/2006/picture">
+                  <pic:nvPicPr>
+                    <pic:cNvPr id="1903123082" name="Image 1" descr="Une image contenant texte, logiciel, nombre, Page web&#10;&#10;Description générée automatiquement"/>
+                    <pic:cNvPicPr/>
+                  </pic:nvPicPr>
+                  <pic:blipFill>
+                    <a:blip r:embed="rId5"/>
+                    <a:stretch>
+                      <a:fillRect/>
+                    </a:stretch>
+                  </pic:blipFill>
+                  <pic:spPr>
+                    <a:xfrm>
+                      <a:off x="0" y="0"/>
+                      <a:ext cx="5760720" cy="2738755"/>
+                    </a:xfrm>
+                    <a:prstGeom prst="rect">
+                      <a:avLst/>
+                    </a:prstGeom>
+                  </pic:spPr>
+                </pic:pic>
+              </a:graphicData>
+            </a:graphic>
+          </wp:inline>
+        </w:drawing>
+      </w:r>
+    </w:p>
     <w:sectPr>
       <w:pgSz w:w="11906" w:h="16838"/>
       <w:pgMar w:top="1417" w:right="1417" w:bottom="1417" w:left="1417" w:header="708" w:footer="708" w:gutter="0"/>
@@ -3865,6 +6682,7 @@
   <w:style w:type="character" w:default="1" w:styleId="Policepardfaut">
     <w:name w:val="Default Paragraph Font"/>
     <w:uiPriority w:val="1"/>
+    <w:semiHidden/>
     <w:unhideWhenUsed/>
   </w:style>
   <w:style w:type="table" w:default="1" w:styleId="TableauNormal">
